--- a/lacrosse_pll_vs_nll/lacrosse_pll_vs_nll_worksheet_key.docx
+++ b/lacrosse_pll_vs_nll/lacrosse_pll_vs_nll_worksheet_key.docx
@@ -1,6 +1,6 @@
 
 <file path=word/document.xml><?xml version="1.0" encoding="utf-8"?>
-<w:document xmlns:wpc="http://schemas.microsoft.com/office/word/2010/wordprocessingCanvas" xmlns:cx="http://schemas.microsoft.com/office/drawing/2014/chartex" xmlns:cx1="http://schemas.microsoft.com/office/drawing/2015/9/8/chartex" xmlns:mc="http://schemas.openxmlformats.org/markup-compatibility/2006" xmlns:o="urn:schemas-microsoft-com:office:office" xmlns:r="http://schemas.openxmlformats.org/officeDocument/2006/relationships" xmlns:m="http://schemas.openxmlformats.org/officeDocument/2006/math" xmlns:v="urn:schemas-microsoft-com:vml" xmlns:wp14="http://schemas.microsoft.com/office/word/2010/wordprocessingDrawing" xmlns:wp="http://schemas.openxmlformats.org/drawingml/2006/wordprocessingDrawing" xmlns:w10="urn:schemas-microsoft-com:office:word" xmlns:w="http://schemas.openxmlformats.org/wordprocessingml/2006/main" xmlns:w14="http://schemas.microsoft.com/office/word/2010/wordml" xmlns:w15="http://schemas.microsoft.com/office/word/2012/wordml" xmlns:w16se="http://schemas.microsoft.com/office/word/2015/wordml/symex" xmlns:wpg="http://schemas.microsoft.com/office/word/2010/wordprocessingGroup" xmlns:wpi="http://schemas.microsoft.com/office/word/2010/wordprocessingInk" xmlns:wne="http://schemas.microsoft.com/office/word/2006/wordml" xmlns:wps="http://schemas.microsoft.com/office/word/2010/wordprocessingShape" mc:Ignorable="w14 w15 w16se wp14">
+<w:document xmlns:wpc="http://schemas.microsoft.com/office/word/2010/wordprocessingCanvas" xmlns:cx="http://schemas.microsoft.com/office/drawing/2014/chartex" xmlns:cx1="http://schemas.microsoft.com/office/drawing/2015/9/8/chartex" xmlns:cx2="http://schemas.microsoft.com/office/drawing/2015/10/21/chartex" xmlns:cx3="http://schemas.microsoft.com/office/drawing/2016/5/9/chartex" xmlns:cx4="http://schemas.microsoft.com/office/drawing/2016/5/10/chartex" xmlns:cx5="http://schemas.microsoft.com/office/drawing/2016/5/11/chartex" xmlns:cx6="http://schemas.microsoft.com/office/drawing/2016/5/12/chartex" xmlns:cx7="http://schemas.microsoft.com/office/drawing/2016/5/13/chartex" xmlns:cx8="http://schemas.microsoft.com/office/drawing/2016/5/14/chartex" xmlns:mc="http://schemas.openxmlformats.org/markup-compatibility/2006" xmlns:aink="http://schemas.microsoft.com/office/drawing/2016/ink" xmlns:am3d="http://schemas.microsoft.com/office/drawing/2017/model3d" xmlns:o="urn:schemas-microsoft-com:office:office" xmlns:oel="http://schemas.microsoft.com/office/2019/extlst" xmlns:r="http://schemas.openxmlformats.org/officeDocument/2006/relationships" xmlns:m="http://schemas.openxmlformats.org/officeDocument/2006/math" xmlns:v="urn:schemas-microsoft-com:vml" xmlns:wp14="http://schemas.microsoft.com/office/word/2010/wordprocessingDrawing" xmlns:wp="http://schemas.openxmlformats.org/drawingml/2006/wordprocessingDrawing" xmlns:w10="urn:schemas-microsoft-com:office:word" xmlns:w="http://schemas.openxmlformats.org/wordprocessingml/2006/main" xmlns:w14="http://schemas.microsoft.com/office/word/2010/wordml" xmlns:w15="http://schemas.microsoft.com/office/word/2012/wordml" xmlns:w16cex="http://schemas.microsoft.com/office/word/2018/wordml/cex" xmlns:w16cid="http://schemas.microsoft.com/office/word/2016/wordml/cid" xmlns:w16="http://schemas.microsoft.com/office/word/2018/wordml" xmlns:w16sdtdh="http://schemas.microsoft.com/office/word/2020/wordml/sdtdatahash" xmlns:w16se="http://schemas.microsoft.com/office/word/2015/wordml/symex" xmlns:wpg="http://schemas.microsoft.com/office/word/2010/wordprocessingGroup" xmlns:wpi="http://schemas.microsoft.com/office/word/2010/wordprocessingInk" xmlns:wne="http://schemas.microsoft.com/office/word/2006/wordml" xmlns:wps="http://schemas.microsoft.com/office/word/2010/wordprocessingShape" mc:Ignorable="w14 w15 w16se w16cid w16 w16cex w16sdtdh wp14">
   <w:body>
     <w:p>
       <w:pPr>
@@ -16,7 +16,7 @@
         <w:rPr>
           <w:noProof/>
         </w:rPr>
-        <w:pict>
+        <w:pict w14:anchorId="35D1C323">
           <v:shapetype id="_x0000_t75" coordsize="21600,21600" o:spt="75" o:preferrelative="t" path="m@4@5l@4@11@9@11@9@5xe" filled="f" stroked="f">
             <v:stroke joinstyle="miter"/>
             <v:formulas>
@@ -36,7 +36,7 @@
             <v:path o:extrusionok="f" gradientshapeok="t" o:connecttype="rect"/>
             <o:lock v:ext="edit" aspectratio="t"/>
           </v:shapetype>
-          <v:shape id="_x0000_s1026" type="#_x0000_t75" style="position:absolute;left:0;text-align:left;margin-left:275.25pt;margin-top:75.75pt;width:225.75pt;height:196.25pt;z-index:251663360;mso-position-horizontal-relative:margin;mso-position-vertical-relative:margin">
+          <v:shape id="_x0000_s2051" type="#_x0000_t75" alt="" style="position:absolute;left:0;text-align:left;margin-left:275.25pt;margin-top:75.75pt;width:225.75pt;height:196.25pt;z-index:251663360;mso-wrap-edited:f;mso-width-percent:0;mso-height-percent:0;mso-position-horizontal-relative:margin;mso-position-vertical-relative:margin;mso-width-percent:0;mso-height-percent:0">
             <v:imagedata r:id="rId7" o:title="cowan_graphGoal"/>
             <w10:wrap type="square" anchorx="margin" anchory="margin"/>
           </v:shape>
@@ -149,7 +149,7 @@
         <mc:AlternateContent>
           <mc:Choice Requires="wps">
             <w:drawing>
-              <wp:anchor distT="45720" distB="45720" distL="114300" distR="114300" simplePos="0" relativeHeight="251659264" behindDoc="0" locked="0" layoutInCell="1" allowOverlap="1">
+              <wp:anchor distT="45720" distB="45720" distL="114300" distR="114300" simplePos="0" relativeHeight="251659264" behindDoc="0" locked="0" layoutInCell="1" allowOverlap="1" wp14:anchorId="39F9C2C3" wp14:editId="3DB18064">
                 <wp:simplePos x="0" y="0"/>
                 <wp:positionH relativeFrom="column">
                   <wp:posOffset>119380</wp:posOffset>
@@ -905,25 +905,7 @@
           <w:color w:val="FF0000"/>
           <w:sz w:val="22"/>
         </w:rPr>
-        <w:t>League (NLL/PLL</w:t>
-      </w:r>
-      <w:proofErr w:type="gramStart"/>
-      <w:r>
-        <w:rPr>
-          <w:rFonts w:asciiTheme="minorHAnsi" w:hAnsiTheme="minorHAnsi"/>
-          <w:color w:val="FF0000"/>
-          <w:sz w:val="22"/>
-        </w:rPr>
-        <w:t>)–</w:t>
-      </w:r>
-      <w:proofErr w:type="gramEnd"/>
-      <w:r>
-        <w:rPr>
-          <w:rFonts w:asciiTheme="minorHAnsi" w:hAnsiTheme="minorHAnsi"/>
-          <w:color w:val="FF0000"/>
-          <w:sz w:val="22"/>
-        </w:rPr>
-        <w:t xml:space="preserve"> Categorical</w:t>
+        <w:t>League (NLL/PLL)– Categorical</w:t>
       </w:r>
     </w:p>
     <w:p>
@@ -967,16 +949,16 @@
         <mc:AlternateContent>
           <mc:Choice Requires="wps">
             <w:drawing>
-              <wp:anchor distT="0" distB="0" distL="114300" distR="114300" simplePos="0" relativeHeight="251666432" behindDoc="0" locked="0" layoutInCell="1" allowOverlap="1">
+              <wp:anchor distT="0" distB="0" distL="114300" distR="114300" simplePos="0" relativeHeight="251666432" behindDoc="0" locked="0" layoutInCell="1" allowOverlap="1" wp14:anchorId="5D975617" wp14:editId="3F92BDC2">
                 <wp:simplePos x="0" y="0"/>
                 <wp:positionH relativeFrom="column">
-                  <wp:posOffset>4080681</wp:posOffset>
+                  <wp:posOffset>4077478</wp:posOffset>
                 </wp:positionH>
                 <wp:positionV relativeFrom="paragraph">
-                  <wp:posOffset>275912</wp:posOffset>
+                  <wp:posOffset>186923</wp:posOffset>
                 </wp:positionV>
-                <wp:extent cx="2886501" cy="1419367"/>
-                <wp:effectExtent l="0" t="0" r="9525" b="9525"/>
+                <wp:extent cx="2886501" cy="1716833"/>
+                <wp:effectExtent l="0" t="0" r="0" b="0"/>
                 <wp:wrapNone/>
                 <wp:docPr id="1" name="Text Box 1"/>
                 <wp:cNvGraphicFramePr/>
@@ -987,7 +969,7 @@
                       <wps:spPr>
                         <a:xfrm>
                           <a:off x="0" y="0"/>
-                          <a:ext cx="2886501" cy="1419367"/>
+                          <a:ext cx="2886501" cy="1716833"/>
                         </a:xfrm>
                         <a:prstGeom prst="rect">
                           <a:avLst/>
@@ -1021,7 +1003,7 @@
                           <w:p>
                             <w:pPr>
                               <w:rPr>
-                                <w:rFonts w:asciiTheme="minorHAnsi" w:eastAsiaTheme="minorEastAsia" w:hAnsiTheme="minorHAnsi" w:cstheme="minorHAnsi"/>
+                                <w:rFonts w:asciiTheme="minorHAnsi" w:hAnsiTheme="minorHAnsi" w:cstheme="minorHAnsi"/>
                                 <w:color w:val="FF0000"/>
                                 <w:sz w:val="22"/>
                               </w:rPr>
@@ -1224,7 +1206,55 @@
                                     <w:color w:val="FF0000"/>
                                     <w:sz w:val="22"/>
                                   </w:rPr>
+                                  <m:t>=</m:t>
+                                </m:r>
+                                <m:f>
+                                  <m:fPr>
+                                    <m:ctrlPr>
+                                      <w:rPr>
+                                        <w:rFonts w:ascii="Cambria Math" w:hAnsi="Cambria Math" w:cstheme="minorHAnsi"/>
+                                        <w:i/>
+                                        <w:color w:val="FF0000"/>
+                                        <w:sz w:val="22"/>
+                                      </w:rPr>
+                                    </m:ctrlPr>
+                                  </m:fPr>
+                                  <m:num>
+                                    <m:r>
+                                      <w:rPr>
+                                        <w:rFonts w:ascii="Cambria Math" w:hAnsi="Cambria Math" w:cstheme="minorHAnsi"/>
+                                        <w:color w:val="FF0000"/>
+                                        <w:sz w:val="22"/>
+                                      </w:rPr>
+                                      <m:t>1.627</m:t>
+                                    </m:r>
+                                  </m:num>
+                                  <m:den>
+                                    <m:r>
+                                      <w:rPr>
+                                        <w:rFonts w:ascii="Cambria Math" w:hAnsi="Cambria Math" w:cstheme="minorHAnsi"/>
+                                        <w:color w:val="FF0000"/>
+                                        <w:sz w:val="22"/>
+                                      </w:rPr>
+                                      <m:t>0.8648</m:t>
+                                    </m:r>
+                                  </m:den>
+                                </m:f>
+                                <m:r>
+                                  <w:rPr>
+                                    <w:rFonts w:ascii="Cambria Math" w:hAnsi="Cambria Math" w:cstheme="minorHAnsi"/>
+                                    <w:color w:val="FF0000"/>
+                                    <w:sz w:val="22"/>
+                                  </w:rPr>
                                   <m:t>=1.88</m:t>
+                                </m:r>
+                                <m:r>
+                                  <w:rPr>
+                                    <w:rFonts w:asciiTheme="minorHAnsi" w:hAnsiTheme="minorHAnsi" w:cstheme="minorHAnsi"/>
+                                    <w:color w:val="FF0000"/>
+                                    <w:sz w:val="22"/>
+                                  </w:rPr>
+                                  <w:br/>
                                 </m:r>
                               </m:oMath>
                             </m:oMathPara>
@@ -1232,12 +1262,11 @@
                           <w:p>
                             <w:pPr>
                               <w:rPr>
-                                <w:rFonts w:asciiTheme="minorHAnsi" w:hAnsiTheme="minorHAnsi" w:cstheme="minorHAnsi"/>
+                                <w:rFonts w:asciiTheme="minorHAnsi" w:eastAsiaTheme="minorEastAsia" w:hAnsiTheme="minorHAnsi" w:cstheme="minorHAnsi"/>
                                 <w:color w:val="FF0000"/>
                                 <w:sz w:val="22"/>
                               </w:rPr>
                             </w:pPr>
-                            <w:proofErr w:type="gramStart"/>
                             <w:r>
                               <w:rPr>
                                 <w:rFonts w:asciiTheme="minorHAnsi" w:hAnsiTheme="minorHAnsi" w:cstheme="minorHAnsi"/>
@@ -1246,7 +1275,14 @@
                               </w:rPr>
                               <w:t>p-value</w:t>
                             </w:r>
-                            <w:proofErr w:type="gramEnd"/>
+                            <w:r>
+                              <w:rPr>
+                                <w:rFonts w:asciiTheme="minorHAnsi" w:hAnsiTheme="minorHAnsi" w:cstheme="minorHAnsi"/>
+                                <w:color w:val="FF0000"/>
+                                <w:sz w:val="22"/>
+                              </w:rPr>
+                              <w:t xml:space="preserve"> = P(|T| &gt; 1.88) </w:t>
+                            </w:r>
                             <w:r>
                               <w:rPr>
                                 <w:rFonts w:asciiTheme="minorHAnsi" w:hAnsiTheme="minorHAnsi" w:cstheme="minorHAnsi"/>
@@ -1296,11 +1332,11 @@
           </mc:Choice>
           <mc:Fallback>
             <w:pict>
-              <v:shapetype id="_x0000_t202" coordsize="21600,21600" o:spt="202" path="m,l,21600r21600,l21600,xe">
+              <v:shapetype w14:anchorId="5D975617" id="_x0000_t202" coordsize="21600,21600" o:spt="202" path="m,l,21600r21600,l21600,xe">
                 <v:stroke joinstyle="miter"/>
                 <v:path gradientshapeok="t" o:connecttype="rect"/>
               </v:shapetype>
-              <v:shape id="Text Box 1" o:spid="_x0000_s1027" type="#_x0000_t202" style="position:absolute;left:0;text-align:left;margin-left:321.3pt;margin-top:21.75pt;width:227.3pt;height:111.75pt;z-index:251666432;visibility:visible;mso-wrap-style:square;mso-width-percent:0;mso-height-percent:0;mso-wrap-distance-left:9pt;mso-wrap-distance-top:0;mso-wrap-distance-right:9pt;mso-wrap-distance-bottom:0;mso-position-horizontal:absolute;mso-position-horizontal-relative:text;mso-position-vertical:absolute;mso-position-vertical-relative:text;mso-width-percent:0;mso-height-percent:0;mso-width-relative:margin;mso-height-relative:margin;v-text-anchor:top" o:gfxdata="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" fillcolor="white [3201]" stroked="f" strokeweight=".5pt">
+              <v:shape id="Text Box 1" o:spid="_x0000_s1027" type="#_x0000_t202" style="position:absolute;left:0;text-align:left;margin-left:321.05pt;margin-top:14.7pt;width:227.3pt;height:135.2pt;z-index:251666432;visibility:visible;mso-wrap-style:square;mso-width-percent:0;mso-height-percent:0;mso-wrap-distance-left:9pt;mso-wrap-distance-top:0;mso-wrap-distance-right:9pt;mso-wrap-distance-bottom:0;mso-position-horizontal:absolute;mso-position-horizontal-relative:text;mso-position-vertical:absolute;mso-position-vertical-relative:text;mso-width-percent:0;mso-height-percent:0;mso-width-relative:margin;mso-height-relative:margin;v-text-anchor:top" o:gfxdata="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" fillcolor="white [3201]" stroked="f" strokeweight=".5pt">
                 <v:textbox>
                   <w:txbxContent>
                     <w:p>
@@ -1323,7 +1359,7 @@
                     <w:p>
                       <w:pPr>
                         <w:rPr>
-                          <w:rFonts w:asciiTheme="minorHAnsi" w:eastAsiaTheme="minorEastAsia" w:hAnsiTheme="minorHAnsi" w:cstheme="minorHAnsi"/>
+                          <w:rFonts w:asciiTheme="minorHAnsi" w:hAnsiTheme="minorHAnsi" w:cstheme="minorHAnsi"/>
                           <w:color w:val="FF0000"/>
                           <w:sz w:val="22"/>
                         </w:rPr>
@@ -1526,7 +1562,55 @@
                               <w:color w:val="FF0000"/>
                               <w:sz w:val="22"/>
                             </w:rPr>
+                            <m:t>=</m:t>
+                          </m:r>
+                          <m:f>
+                            <m:fPr>
+                              <m:ctrlPr>
+                                <w:rPr>
+                                  <w:rFonts w:ascii="Cambria Math" w:hAnsi="Cambria Math" w:cstheme="minorHAnsi"/>
+                                  <w:i/>
+                                  <w:color w:val="FF0000"/>
+                                  <w:sz w:val="22"/>
+                                </w:rPr>
+                              </m:ctrlPr>
+                            </m:fPr>
+                            <m:num>
+                              <m:r>
+                                <w:rPr>
+                                  <w:rFonts w:ascii="Cambria Math" w:hAnsi="Cambria Math" w:cstheme="minorHAnsi"/>
+                                  <w:color w:val="FF0000"/>
+                                  <w:sz w:val="22"/>
+                                </w:rPr>
+                                <m:t>1.627</m:t>
+                              </m:r>
+                            </m:num>
+                            <m:den>
+                              <m:r>
+                                <w:rPr>
+                                  <w:rFonts w:ascii="Cambria Math" w:hAnsi="Cambria Math" w:cstheme="minorHAnsi"/>
+                                  <w:color w:val="FF0000"/>
+                                  <w:sz w:val="22"/>
+                                </w:rPr>
+                                <m:t>0.8648</m:t>
+                              </m:r>
+                            </m:den>
+                          </m:f>
+                          <m:r>
+                            <w:rPr>
+                              <w:rFonts w:ascii="Cambria Math" w:hAnsi="Cambria Math" w:cstheme="minorHAnsi"/>
+                              <w:color w:val="FF0000"/>
+                              <w:sz w:val="22"/>
+                            </w:rPr>
                             <m:t>=1.88</m:t>
+                          </m:r>
+                          <m:r>
+                            <w:rPr>
+                              <w:rFonts w:asciiTheme="minorHAnsi" w:hAnsiTheme="minorHAnsi" w:cstheme="minorHAnsi"/>
+                              <w:color w:val="FF0000"/>
+                              <w:sz w:val="22"/>
+                            </w:rPr>
+                            <w:br/>
                           </m:r>
                         </m:oMath>
                       </m:oMathPara>
@@ -1534,12 +1618,11 @@
                     <w:p>
                       <w:pPr>
                         <w:rPr>
-                          <w:rFonts w:asciiTheme="minorHAnsi" w:hAnsiTheme="minorHAnsi" w:cstheme="minorHAnsi"/>
+                          <w:rFonts w:asciiTheme="minorHAnsi" w:eastAsiaTheme="minorEastAsia" w:hAnsiTheme="minorHAnsi" w:cstheme="minorHAnsi"/>
                           <w:color w:val="FF0000"/>
                           <w:sz w:val="22"/>
                         </w:rPr>
                       </w:pPr>
-                      <w:proofErr w:type="gramStart"/>
                       <w:r>
                         <w:rPr>
                           <w:rFonts w:asciiTheme="minorHAnsi" w:hAnsiTheme="minorHAnsi" w:cstheme="minorHAnsi"/>
@@ -1548,7 +1631,14 @@
                         </w:rPr>
                         <w:t>p-value</w:t>
                       </w:r>
-                      <w:proofErr w:type="gramEnd"/>
+                      <w:r>
+                        <w:rPr>
+                          <w:rFonts w:asciiTheme="minorHAnsi" w:hAnsiTheme="minorHAnsi" w:cstheme="minorHAnsi"/>
+                          <w:color w:val="FF0000"/>
+                          <w:sz w:val="22"/>
+                        </w:rPr>
+                        <w:t xml:space="preserve"> = P(|T| &gt; 1.88) </w:t>
+                      </w:r>
                       <w:r>
                         <w:rPr>
                           <w:rFonts w:asciiTheme="minorHAnsi" w:hAnsiTheme="minorHAnsi" w:cstheme="minorHAnsi"/>
@@ -1808,15 +1898,7 @@
           <w:color w:val="FF0000"/>
           <w:sz w:val="22"/>
         </w:rPr>
-        <w:t xml:space="preserve">   </w:t>
-      </w:r>
-      <w:r>
-        <w:rPr>
-          <w:rFonts w:asciiTheme="minorHAnsi" w:hAnsiTheme="minorHAnsi"/>
-          <w:color w:val="FF0000"/>
-          <w:sz w:val="22"/>
-        </w:rPr>
-        <w:t>H</w:t>
+        <w:t xml:space="preserve">   H</w:t>
       </w:r>
       <w:r>
         <w:rPr>
@@ -1929,16 +2011,16 @@
         <mc:AlternateContent>
           <mc:Choice Requires="wps">
             <w:drawing>
-              <wp:anchor distT="0" distB="0" distL="114300" distR="114300" simplePos="0" relativeHeight="251668480" behindDoc="0" locked="0" layoutInCell="1" allowOverlap="1" wp14:anchorId="217B27FD" wp14:editId="0CB9E47D">
+              <wp:anchor distT="0" distB="0" distL="114300" distR="114300" simplePos="0" relativeHeight="251668480" behindDoc="0" locked="0" layoutInCell="1" allowOverlap="1" wp14:anchorId="3F1389BF" wp14:editId="00D9E845">
                 <wp:simplePos x="0" y="0"/>
                 <wp:positionH relativeFrom="margin">
-                  <wp:align>right</wp:align>
+                  <wp:posOffset>4077206</wp:posOffset>
                 </wp:positionH>
                 <wp:positionV relativeFrom="paragraph">
-                  <wp:posOffset>466848</wp:posOffset>
+                  <wp:posOffset>675031</wp:posOffset>
                 </wp:positionV>
-                <wp:extent cx="3295934" cy="866633"/>
-                <wp:effectExtent l="0" t="0" r="0" b="0"/>
+                <wp:extent cx="3043724" cy="606490"/>
+                <wp:effectExtent l="0" t="0" r="4445" b="3175"/>
                 <wp:wrapNone/>
                 <wp:docPr id="2" name="Text Box 2"/>
                 <wp:cNvGraphicFramePr/>
@@ -1949,7 +2031,7 @@
                       <wps:spPr>
                         <a:xfrm>
                           <a:off x="0" y="0"/>
-                          <a:ext cx="3295934" cy="866633"/>
+                          <a:ext cx="3043724" cy="606490"/>
                         </a:xfrm>
                         <a:prstGeom prst="rect">
                           <a:avLst/>
@@ -1979,23 +2061,32 @@
                               </w:rPr>
                               <w:t>Part 4:  Reject the Null</w:t>
                             </w:r>
-                          </w:p>
-                          <w:p>
-                            <w:pPr>
-                              <w:rPr>
-                                <w:rFonts w:asciiTheme="minorHAnsi" w:hAnsiTheme="minorHAnsi" w:cstheme="minorHAnsi"/>
-                                <w:color w:val="FF0000"/>
-                                <w:sz w:val="22"/>
-                              </w:rPr>
-                            </w:pPr>
                             <w:r>
                               <w:rPr>
                                 <w:rFonts w:asciiTheme="minorHAnsi" w:hAnsiTheme="minorHAnsi" w:cstheme="minorHAnsi"/>
                                 <w:color w:val="FF0000"/>
                                 <w:sz w:val="22"/>
                               </w:rPr>
-                              <w:t>There is weak evidence to suggest that the PLL and NLL average goals differ from one another</w:t>
+                              <w:t xml:space="preserve">. </w:t>
                             </w:r>
+                            <w:r>
+                              <w:rPr>
+                                <w:rFonts w:asciiTheme="minorHAnsi" w:hAnsiTheme="minorHAnsi" w:cstheme="minorHAnsi"/>
+                                <w:color w:val="FF0000"/>
+                                <w:sz w:val="22"/>
+                              </w:rPr>
+                              <w:t xml:space="preserve">There is weak evidence to suggest that the PLL and NLL average goals differ from </w:t>
+                            </w:r>
+                            <w:proofErr w:type="gramStart"/>
+                            <w:r>
+                              <w:rPr>
+                                <w:rFonts w:asciiTheme="minorHAnsi" w:hAnsiTheme="minorHAnsi" w:cstheme="minorHAnsi"/>
+                                <w:color w:val="FF0000"/>
+                                <w:sz w:val="22"/>
+                              </w:rPr>
+                              <w:t>one another</w:t>
+                            </w:r>
+                            <w:proofErr w:type="gramEnd"/>
                           </w:p>
                           <w:p>
                             <w:pPr>
@@ -2028,7 +2119,7 @@
           </mc:Choice>
           <mc:Fallback>
             <w:pict>
-              <v:shape w14:anchorId="217B27FD" id="_x0000_s1028" type="#_x0000_t202" style="position:absolute;left:0;text-align:left;margin-left:208.3pt;margin-top:36.75pt;width:259.5pt;height:68.25pt;z-index:251668480;visibility:visible;mso-wrap-style:square;mso-width-percent:0;mso-height-percent:0;mso-wrap-distance-left:9pt;mso-wrap-distance-top:0;mso-wrap-distance-right:9pt;mso-wrap-distance-bottom:0;mso-position-horizontal:right;mso-position-horizontal-relative:margin;mso-position-vertical:absolute;mso-position-vertical-relative:text;mso-width-percent:0;mso-height-percent:0;mso-width-relative:margin;mso-height-relative:margin;v-text-anchor:top" o:gfxdata="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" fillcolor="white [3201]" stroked="f" strokeweight=".5pt">
+              <v:shape w14:anchorId="3F1389BF" id="_x0000_s1028" type="#_x0000_t202" style="position:absolute;left:0;text-align:left;margin-left:321.05pt;margin-top:53.15pt;width:239.65pt;height:47.75pt;z-index:251668480;visibility:visible;mso-wrap-style:square;mso-width-percent:0;mso-height-percent:0;mso-wrap-distance-left:9pt;mso-wrap-distance-top:0;mso-wrap-distance-right:9pt;mso-wrap-distance-bottom:0;mso-position-horizontal:absolute;mso-position-horizontal-relative:margin;mso-position-vertical:absolute;mso-position-vertical-relative:text;mso-width-percent:0;mso-height-percent:0;mso-width-relative:margin;mso-height-relative:margin;v-text-anchor:top" o:gfxdata="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" fillcolor="white [3201]" stroked="f" strokeweight=".5pt">
                 <v:textbox>
                   <w:txbxContent>
                     <w:p>
@@ -2047,23 +2138,32 @@
                         </w:rPr>
                         <w:t>Part 4:  Reject the Null</w:t>
                       </w:r>
-                    </w:p>
-                    <w:p>
-                      <w:pPr>
-                        <w:rPr>
-                          <w:rFonts w:asciiTheme="minorHAnsi" w:hAnsiTheme="minorHAnsi" w:cstheme="minorHAnsi"/>
-                          <w:color w:val="FF0000"/>
-                          <w:sz w:val="22"/>
-                        </w:rPr>
-                      </w:pPr>
                       <w:r>
                         <w:rPr>
                           <w:rFonts w:asciiTheme="minorHAnsi" w:hAnsiTheme="minorHAnsi" w:cstheme="minorHAnsi"/>
                           <w:color w:val="FF0000"/>
                           <w:sz w:val="22"/>
                         </w:rPr>
-                        <w:t>There is weak evidence to suggest that the PLL and NLL average goals differ from one another</w:t>
+                        <w:t xml:space="preserve">. </w:t>
                       </w:r>
+                      <w:r>
+                        <w:rPr>
+                          <w:rFonts w:asciiTheme="minorHAnsi" w:hAnsiTheme="minorHAnsi" w:cstheme="minorHAnsi"/>
+                          <w:color w:val="FF0000"/>
+                          <w:sz w:val="22"/>
+                        </w:rPr>
+                        <w:t xml:space="preserve">There is weak evidence to suggest that the PLL and NLL average goals differ from </w:t>
+                      </w:r>
+                      <w:proofErr w:type="gramStart"/>
+                      <w:r>
+                        <w:rPr>
+                          <w:rFonts w:asciiTheme="minorHAnsi" w:hAnsiTheme="minorHAnsi" w:cstheme="minorHAnsi"/>
+                          <w:color w:val="FF0000"/>
+                          <w:sz w:val="22"/>
+                        </w:rPr>
+                        <w:t>one another</w:t>
+                      </w:r>
+                      <w:proofErr w:type="gramEnd"/>
                     </w:p>
                     <w:p>
                       <w:pPr>
@@ -2114,6 +2214,7 @@
           <w:sz w:val="22"/>
         </w:rPr>
         <w:tab/>
+        <w:t xml:space="preserve">But, sample is </w:t>
       </w:r>
       <w:proofErr w:type="gramStart"/>
       <w:r>
@@ -2122,17 +2223,9 @@
           <w:color w:val="FF0000"/>
           <w:sz w:val="22"/>
         </w:rPr>
-        <w:t>But</w:t>
+        <w:t>representative</w:t>
       </w:r>
       <w:proofErr w:type="gramEnd"/>
-      <w:r>
-        <w:rPr>
-          <w:rFonts w:asciiTheme="minorHAnsi" w:hAnsiTheme="minorHAnsi"/>
-          <w:color w:val="FF0000"/>
-          <w:sz w:val="22"/>
-        </w:rPr>
-        <w:t>, sample is representative</w:t>
-      </w:r>
     </w:p>
     <w:p>
       <w:pPr>
@@ -2200,15 +2293,7 @@
             <w:color w:val="FF0000"/>
             <w:sz w:val="22"/>
           </w:rPr>
-          <m:t xml:space="preserve">   36 ≥</m:t>
-        </m:r>
-        <m:r>
-          <w:rPr>
-            <w:rFonts w:ascii="Cambria Math" w:eastAsiaTheme="minorEastAsia" w:hAnsi="Cambria Math"/>
-            <w:color w:val="FF0000"/>
-            <w:sz w:val="22"/>
-          </w:rPr>
-          <m:t>25</m:t>
+          <m:t xml:space="preserve">   36 ≥25</m:t>
         </m:r>
       </m:oMath>
     </w:p>
@@ -2234,7 +2319,7 @@
         <mc:AlternateContent>
           <mc:Choice Requires="wps">
             <w:drawing>
-              <wp:anchor distT="0" distB="0" distL="114300" distR="114300" simplePos="0" relativeHeight="251670528" behindDoc="0" locked="0" layoutInCell="1" allowOverlap="1" wp14:anchorId="368D7BFD" wp14:editId="6CDA5A65">
+              <wp:anchor distT="0" distB="0" distL="114300" distR="114300" simplePos="0" relativeHeight="251670528" behindDoc="0" locked="0" layoutInCell="1" allowOverlap="1" wp14:anchorId="48CC1D6F" wp14:editId="59920C0E">
                 <wp:simplePos x="0" y="0"/>
                 <wp:positionH relativeFrom="column">
                   <wp:posOffset>224781</wp:posOffset>
@@ -2460,23 +2545,7 @@
                                     <w:color w:val="FF0000"/>
                                     <w:sz w:val="22"/>
                                   </w:rPr>
-                                  <m:t>)(</m:t>
-                                </m:r>
-                                <m:r>
-                                  <w:rPr>
-                                    <w:rFonts w:ascii="Cambria Math" w:hAnsi="Cambria Math" w:cstheme="minorHAnsi"/>
-                                    <w:color w:val="FF0000"/>
-                                    <w:sz w:val="22"/>
-                                  </w:rPr>
-                                  <m:t>SE</m:t>
-                                </m:r>
-                                <m:r>
-                                  <w:rPr>
-                                    <w:rFonts w:ascii="Cambria Math" w:hAnsi="Cambria Math" w:cstheme="minorHAnsi"/>
-                                    <w:color w:val="FF0000"/>
-                                    <w:sz w:val="22"/>
-                                  </w:rPr>
-                                  <m:t>)</m:t>
+                                  <m:t>)(SE)</m:t>
                                 </m:r>
                               </m:oMath>
                             </m:oMathPara>
@@ -2522,15 +2591,7 @@
                                     <w:color w:val="FF0000"/>
                                     <w:sz w:val="22"/>
                                   </w:rPr>
-                                  <m:t xml:space="preserve"> ±(2.03)(0.86484</m:t>
-                                </m:r>
-                                <m:r>
-                                  <w:rPr>
-                                    <w:rFonts w:ascii="Cambria Math" w:hAnsi="Cambria Math" w:cstheme="minorHAnsi"/>
-                                    <w:color w:val="FF0000"/>
-                                    <w:sz w:val="22"/>
-                                  </w:rPr>
-                                  <m:t>)</m:t>
+                                  <m:t xml:space="preserve"> ±(2.03)(0.86484)</m:t>
                                 </m:r>
                               </m:oMath>
                             </m:oMathPara>
@@ -2543,23 +2604,13 @@
                                 <w:sz w:val="22"/>
                               </w:rPr>
                             </w:pPr>
-                            <w:proofErr w:type="gramStart"/>
                             <w:r>
                               <w:rPr>
                                 <w:rFonts w:asciiTheme="minorHAnsi" w:hAnsiTheme="minorHAnsi" w:cstheme="minorHAnsi"/>
                                 <w:color w:val="FF0000"/>
                                 <w:sz w:val="22"/>
                               </w:rPr>
-                              <w:t>( -</w:t>
-                            </w:r>
-                            <w:proofErr w:type="gramEnd"/>
-                            <w:r>
-                              <w:rPr>
-                                <w:rFonts w:asciiTheme="minorHAnsi" w:hAnsiTheme="minorHAnsi" w:cstheme="minorHAnsi"/>
-                                <w:color w:val="FF0000"/>
-                                <w:sz w:val="22"/>
-                              </w:rPr>
-                              <w:t>.1286, 3.38)</w:t>
+                              <w:t>( -.1286, 3.38)</w:t>
                             </w:r>
                           </w:p>
                         </w:txbxContent>
@@ -2949,7 +3000,7 @@
         <mc:AlternateContent>
           <mc:Choice Requires="wps">
             <w:drawing>
-              <wp:anchor distT="0" distB="0" distL="114300" distR="114300" simplePos="0" relativeHeight="251672576" behindDoc="0" locked="0" layoutInCell="1" allowOverlap="1" wp14:anchorId="31CB4EB5" wp14:editId="5F9747F3">
+              <wp:anchor distT="0" distB="0" distL="114300" distR="114300" simplePos="0" relativeHeight="251672576" behindDoc="0" locked="0" layoutInCell="1" allowOverlap="1" wp14:anchorId="52E56208" wp14:editId="44EEAACB">
                 <wp:simplePos x="0" y="0"/>
                 <wp:positionH relativeFrom="margin">
                   <wp:posOffset>218307</wp:posOffset>
@@ -2997,25 +3048,7 @@
                                 <w:color w:val="FF0000"/>
                                 <w:sz w:val="22"/>
                               </w:rPr>
-                              <w:t>With 95% confidence, on average, the PLL is expected to have between -.</w:t>
-                            </w:r>
-                            <w:proofErr w:type="gramStart"/>
-                            <w:r>
-                              <w:rPr>
-                                <w:rFonts w:asciiTheme="minorHAnsi" w:hAnsiTheme="minorHAnsi" w:cstheme="minorHAnsi"/>
-                                <w:color w:val="FF0000"/>
-                                <w:sz w:val="22"/>
-                              </w:rPr>
-                              <w:t>1286  and</w:t>
-                            </w:r>
-                            <w:proofErr w:type="gramEnd"/>
-                            <w:r>
-                              <w:rPr>
-                                <w:rFonts w:asciiTheme="minorHAnsi" w:hAnsiTheme="minorHAnsi" w:cstheme="minorHAnsi"/>
-                                <w:color w:val="FF0000"/>
-                                <w:sz w:val="22"/>
-                              </w:rPr>
-                              <w:t xml:space="preserve"> 3.38 more goals per game than the NLL.</w:t>
+                              <w:t>With 95% confidence, on average, the PLL is expected to have between -.1286  and 3.38 more goals per game than the NLL.</w:t>
                             </w:r>
                           </w:p>
                           <w:p>
@@ -3032,7 +3065,23 @@
                                 <w:color w:val="FF0000"/>
                                 <w:sz w:val="22"/>
                               </w:rPr>
-                              <w:t>**There is a zero in this confidence interval**</w:t>
+                              <w:t>**</w:t>
+                            </w:r>
+                            <w:r>
+                              <w:rPr>
+                                <w:rFonts w:asciiTheme="minorHAnsi" w:hAnsiTheme="minorHAnsi" w:cstheme="minorHAnsi"/>
+                                <w:color w:val="FF0000"/>
+                                <w:sz w:val="22"/>
+                              </w:rPr>
+                              <w:t>Zero is contained</w:t>
+                            </w:r>
+                            <w:r>
+                              <w:rPr>
+                                <w:rFonts w:asciiTheme="minorHAnsi" w:hAnsiTheme="minorHAnsi" w:cstheme="minorHAnsi"/>
+                                <w:color w:val="FF0000"/>
+                                <w:sz w:val="22"/>
+                              </w:rPr>
+                              <w:t xml:space="preserve"> in this confidence interval**</w:t>
                             </w:r>
                           </w:p>
                           <w:p>
@@ -3066,7 +3115,7 @@
           </mc:Choice>
           <mc:Fallback>
             <w:pict>
-              <v:shape w14:anchorId="31CB4EB5" id="Text Box 5" o:spid="_x0000_s1030" type="#_x0000_t202" style="position:absolute;left:0;text-align:left;margin-left:17.2pt;margin-top:104.95pt;width:414.8pt;height:68.25pt;z-index:251672576;visibility:visible;mso-wrap-style:square;mso-width-percent:0;mso-height-percent:0;mso-wrap-distance-left:9pt;mso-wrap-distance-top:0;mso-wrap-distance-right:9pt;mso-wrap-distance-bottom:0;mso-position-horizontal:absolute;mso-position-horizontal-relative:margin;mso-position-vertical:absolute;mso-position-vertical-relative:text;mso-width-percent:0;mso-height-percent:0;mso-width-relative:margin;mso-height-relative:margin;v-text-anchor:top" o:gfxdata="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" fillcolor="white [3201]" stroked="f" strokeweight=".5pt">
+              <v:shape w14:anchorId="52E56208" id="Text Box 5" o:spid="_x0000_s1030" type="#_x0000_t202" style="position:absolute;left:0;text-align:left;margin-left:17.2pt;margin-top:104.95pt;width:414.8pt;height:68.25pt;z-index:251672576;visibility:visible;mso-wrap-style:square;mso-width-percent:0;mso-height-percent:0;mso-wrap-distance-left:9pt;mso-wrap-distance-top:0;mso-wrap-distance-right:9pt;mso-wrap-distance-bottom:0;mso-position-horizontal:absolute;mso-position-horizontal-relative:margin;mso-position-vertical:absolute;mso-position-vertical-relative:text;mso-width-percent:0;mso-height-percent:0;mso-width-relative:margin;mso-height-relative:margin;v-text-anchor:top" o:gfxdata="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" fillcolor="white [3201]" stroked="f" strokeweight=".5pt">
                 <v:textbox>
                   <w:txbxContent>
                     <w:p>
@@ -3083,25 +3132,7 @@
                           <w:color w:val="FF0000"/>
                           <w:sz w:val="22"/>
                         </w:rPr>
-                        <w:t>With 95% confidence, on average, the PLL is expected to have between -.</w:t>
-                      </w:r>
-                      <w:proofErr w:type="gramStart"/>
-                      <w:r>
-                        <w:rPr>
-                          <w:rFonts w:asciiTheme="minorHAnsi" w:hAnsiTheme="minorHAnsi" w:cstheme="minorHAnsi"/>
-                          <w:color w:val="FF0000"/>
-                          <w:sz w:val="22"/>
-                        </w:rPr>
-                        <w:t>1286  and</w:t>
-                      </w:r>
-                      <w:proofErr w:type="gramEnd"/>
-                      <w:r>
-                        <w:rPr>
-                          <w:rFonts w:asciiTheme="minorHAnsi" w:hAnsiTheme="minorHAnsi" w:cstheme="minorHAnsi"/>
-                          <w:color w:val="FF0000"/>
-                          <w:sz w:val="22"/>
-                        </w:rPr>
-                        <w:t xml:space="preserve"> 3.38 more goals per game than the NLL.</w:t>
+                        <w:t>With 95% confidence, on average, the PLL is expected to have between -.1286  and 3.38 more goals per game than the NLL.</w:t>
                       </w:r>
                     </w:p>
                     <w:p>
@@ -3118,7 +3149,23 @@
                           <w:color w:val="FF0000"/>
                           <w:sz w:val="22"/>
                         </w:rPr>
-                        <w:t>**There is a zero in this confidence interval**</w:t>
+                        <w:t>**</w:t>
+                      </w:r>
+                      <w:r>
+                        <w:rPr>
+                          <w:rFonts w:asciiTheme="minorHAnsi" w:hAnsiTheme="minorHAnsi" w:cstheme="minorHAnsi"/>
+                          <w:color w:val="FF0000"/>
+                          <w:sz w:val="22"/>
+                        </w:rPr>
+                        <w:t>Zero is contained</w:t>
+                      </w:r>
+                      <w:r>
+                        <w:rPr>
+                          <w:rFonts w:asciiTheme="minorHAnsi" w:hAnsiTheme="minorHAnsi" w:cstheme="minorHAnsi"/>
+                          <w:color w:val="FF0000"/>
+                          <w:sz w:val="22"/>
+                        </w:rPr>
+                        <w:t xml:space="preserve"> in this confidence interval**</w:t>
                       </w:r>
                     </w:p>
                     <w:p>
@@ -3158,8 +3205,8 @@
           <w:noProof/>
         </w:rPr>
         <w:lastRenderedPageBreak/>
-        <w:pict>
-          <v:shape id="_x0000_s1027" type="#_x0000_t75" style="position:absolute;margin-left:301.5pt;margin-top:35.35pt;width:208.5pt;height:184.95pt;z-index:251665408;mso-position-horizontal-relative:margin;mso-position-vertical-relative:margin">
+        <w:pict w14:anchorId="131AF814">
+          <v:shape id="_x0000_s2050" type="#_x0000_t75" alt="" style="position:absolute;margin-left:301.5pt;margin-top:35.35pt;width:208.5pt;height:184.95pt;z-index:251665408;mso-wrap-edited:f;mso-width-percent:0;mso-height-percent:0;mso-position-horizontal-relative:margin;mso-position-vertical-relative:margin;mso-width-percent:0;mso-height-percent:0">
             <v:imagedata r:id="rId8" o:title="cowan_graph48"/>
             <w10:wrap type="square" anchorx="margin" anchory="margin"/>
           </v:shape>
@@ -3206,7 +3253,7 @@
         <mc:AlternateContent>
           <mc:Choice Requires="wps">
             <w:drawing>
-              <wp:anchor distT="45720" distB="45720" distL="114300" distR="114300" simplePos="0" relativeHeight="251661312" behindDoc="0" locked="0" layoutInCell="1" allowOverlap="1" wp14:anchorId="4926CC6D" wp14:editId="707D540D">
+              <wp:anchor distT="45720" distB="45720" distL="114300" distR="114300" simplePos="0" relativeHeight="251661312" behindDoc="0" locked="0" layoutInCell="1" allowOverlap="1" wp14:anchorId="36A1A048" wp14:editId="718EB78E">
                 <wp:simplePos x="0" y="0"/>
                 <wp:positionH relativeFrom="margin">
                   <wp:posOffset>-104775</wp:posOffset>
@@ -4051,7 +4098,7 @@
         <mc:AlternateContent>
           <mc:Choice Requires="wps">
             <w:drawing>
-              <wp:anchor distT="0" distB="0" distL="114300" distR="114300" simplePos="0" relativeHeight="251676672" behindDoc="0" locked="0" layoutInCell="1" allowOverlap="1" wp14:anchorId="19ABAC78" wp14:editId="6A044691">
+              <wp:anchor distT="0" distB="0" distL="114300" distR="114300" simplePos="0" relativeHeight="251676672" behindDoc="0" locked="0" layoutInCell="1" allowOverlap="1" wp14:anchorId="0B24B4C8" wp14:editId="1A38093E">
                 <wp:simplePos x="0" y="0"/>
                 <wp:positionH relativeFrom="margin">
                   <wp:posOffset>3255484</wp:posOffset>
@@ -4116,39 +4163,7 @@
                                 <w:color w:val="FF0000"/>
                                 <w:sz w:val="22"/>
                               </w:rPr>
-                              <w:t xml:space="preserve">There is </w:t>
-                            </w:r>
-                            <w:r>
-                              <w:rPr>
-                                <w:rFonts w:asciiTheme="minorHAnsi" w:hAnsiTheme="minorHAnsi" w:cstheme="minorHAnsi"/>
-                                <w:color w:val="FF0000"/>
-                                <w:sz w:val="22"/>
-                              </w:rPr>
-                              <w:t>very strong</w:t>
-                            </w:r>
-                            <w:r>
-                              <w:rPr>
-                                <w:rFonts w:asciiTheme="minorHAnsi" w:hAnsiTheme="minorHAnsi" w:cstheme="minorHAnsi"/>
-                                <w:color w:val="FF0000"/>
-                                <w:sz w:val="22"/>
-                              </w:rPr>
-                              <w:t xml:space="preserve"> evidence to suggest that the PLL and NLL average goals </w:t>
-                            </w:r>
-                            <w:r>
-                              <w:rPr>
-                                <w:rFonts w:asciiTheme="minorHAnsi" w:hAnsiTheme="minorHAnsi" w:cstheme="minorHAnsi"/>
-                                <w:color w:val="FF0000"/>
-                                <w:sz w:val="22"/>
-                              </w:rPr>
-                              <w:t xml:space="preserve">(in 48 minute games) </w:t>
-                            </w:r>
-                            <w:r>
-                              <w:rPr>
-                                <w:rFonts w:asciiTheme="minorHAnsi" w:hAnsiTheme="minorHAnsi" w:cstheme="minorHAnsi"/>
-                                <w:color w:val="FF0000"/>
-                                <w:sz w:val="22"/>
-                              </w:rPr>
-                              <w:t>differ from one another</w:t>
+                              <w:t>There is very strong evidence to suggest that the PLL and NLL average goals (in 48 minute games) differ from one another</w:t>
                             </w:r>
                           </w:p>
                           <w:p>
@@ -4278,7 +4293,7 @@
         <mc:AlternateContent>
           <mc:Choice Requires="wps">
             <w:drawing>
-              <wp:anchor distT="0" distB="0" distL="114300" distR="114300" simplePos="0" relativeHeight="251674624" behindDoc="0" locked="0" layoutInCell="1" allowOverlap="1" wp14:anchorId="1FBF6AE6" wp14:editId="0D74CC6E">
+              <wp:anchor distT="0" distB="0" distL="114300" distR="114300" simplePos="0" relativeHeight="251674624" behindDoc="0" locked="0" layoutInCell="1" allowOverlap="1" wp14:anchorId="72C745EB" wp14:editId="61D243A0">
                 <wp:simplePos x="0" y="0"/>
                 <wp:positionH relativeFrom="column">
                   <wp:posOffset>253388</wp:posOffset>
@@ -4377,15 +4392,7 @@
                                             <w:color w:val="FF0000"/>
                                             <w:sz w:val="22"/>
                                           </w:rPr>
-                                          <m:t>23.889-</m:t>
-                                        </m:r>
-                                        <m:r>
-                                          <w:rPr>
-                                            <w:rFonts w:ascii="Cambria Math" w:hAnsi="Cambria Math" w:cstheme="minorHAnsi"/>
-                                            <w:color w:val="FF0000"/>
-                                            <w:sz w:val="22"/>
-                                          </w:rPr>
-                                          <m:t>17.81</m:t>
+                                          <m:t>23.889-17.81</m:t>
                                         </m:r>
                                       </m:e>
                                     </m:d>
@@ -4507,23 +4514,7 @@
                                                     <w:color w:val="FF0000"/>
                                                     <w:sz w:val="22"/>
                                                   </w:rPr>
-                                                  <m:t>(</m:t>
-                                                </m:r>
-                                                <m:r>
-                                                  <w:rPr>
-                                                    <w:rFonts w:ascii="Cambria Math" w:hAnsi="Cambria Math" w:cstheme="minorHAnsi"/>
-                                                    <w:color w:val="FF0000"/>
-                                                    <w:sz w:val="22"/>
-                                                  </w:rPr>
-                                                  <m:t>3.877</m:t>
-                                                </m:r>
-                                                <m:r>
-                                                  <w:rPr>
-                                                    <w:rFonts w:ascii="Cambria Math" w:hAnsi="Cambria Math" w:cstheme="minorHAnsi"/>
-                                                    <w:color w:val="FF0000"/>
-                                                    <w:sz w:val="22"/>
-                                                  </w:rPr>
-                                                  <m:t>)</m:t>
+                                                  <m:t>(3.877)</m:t>
                                                 </m:r>
                                               </m:e>
                                               <m:sup>
@@ -4559,7 +4550,47 @@
                                     <w:color w:val="FF0000"/>
                                     <w:sz w:val="22"/>
                                   </w:rPr>
-                                  <m:t>=1.88</m:t>
+                                  <m:t>=</m:t>
+                                </m:r>
+                                <m:f>
+                                  <m:fPr>
+                                    <m:ctrlPr>
+                                      <w:rPr>
+                                        <w:rFonts w:ascii="Cambria Math" w:hAnsi="Cambria Math" w:cstheme="minorHAnsi"/>
+                                        <w:i/>
+                                        <w:color w:val="FF0000"/>
+                                        <w:sz w:val="22"/>
+                                      </w:rPr>
+                                    </m:ctrlPr>
+                                  </m:fPr>
+                                  <m:num>
+                                    <m:r>
+                                      <w:rPr>
+                                        <w:rFonts w:ascii="Cambria Math" w:hAnsi="Cambria Math" w:cstheme="minorHAnsi"/>
+                                        <w:color w:val="FF0000"/>
+                                        <w:sz w:val="22"/>
+                                      </w:rPr>
+                                      <m:t>6.079</m:t>
+                                    </m:r>
+                                  </m:num>
+                                  <m:den>
+                                    <m:r>
+                                      <w:rPr>
+                                        <w:rFonts w:ascii="Cambria Math" w:hAnsi="Cambria Math" w:cstheme="minorHAnsi"/>
+                                        <w:color w:val="FF0000"/>
+                                        <w:sz w:val="22"/>
+                                      </w:rPr>
+                                      <m:t>.8251</m:t>
+                                    </m:r>
+                                  </m:den>
+                                </m:f>
+                                <m:r>
+                                  <w:rPr>
+                                    <w:rFonts w:ascii="Cambria Math" w:hAnsi="Cambria Math" w:cstheme="minorHAnsi"/>
+                                    <w:color w:val="FF0000"/>
+                                    <w:sz w:val="22"/>
+                                  </w:rPr>
+                                  <m:t>=7.367</m:t>
                                 </m:r>
                               </m:oMath>
                             </m:oMathPara>
@@ -4572,23 +4603,13 @@
                                 <w:sz w:val="22"/>
                               </w:rPr>
                             </w:pPr>
-                            <w:proofErr w:type="gramStart"/>
                             <w:r>
                               <w:rPr>
                                 <w:rFonts w:asciiTheme="minorHAnsi" w:hAnsiTheme="minorHAnsi" w:cstheme="minorHAnsi"/>
                                 <w:color w:val="FF0000"/>
                                 <w:sz w:val="22"/>
                               </w:rPr>
-                              <w:t>p-value</w:t>
-                            </w:r>
-                            <w:proofErr w:type="gramEnd"/>
-                            <w:r>
-                              <w:rPr>
-                                <w:rFonts w:asciiTheme="minorHAnsi" w:hAnsiTheme="minorHAnsi" w:cstheme="minorHAnsi"/>
-                                <w:color w:val="FF0000"/>
-                                <w:sz w:val="22"/>
-                              </w:rPr>
-                              <w:t xml:space="preserve"> = 0.</w:t>
+                              <w:t>p-value =</w:t>
                             </w:r>
                             <w:r>
                               <w:rPr>
@@ -4596,7 +4617,7 @@
                                 <w:color w:val="FF0000"/>
                                 <w:sz w:val="22"/>
                               </w:rPr>
-                              <w:t>000</w:t>
+                              <w:t>P(|T|&gt;7.367) =</w:t>
                             </w:r>
                             <w:r>
                               <w:rPr>
@@ -4604,7 +4625,7 @@
                                 <w:color w:val="FF0000"/>
                                 <w:sz w:val="22"/>
                               </w:rPr>
-                              <w:t xml:space="preserve"> with </w:t>
+                              <w:t xml:space="preserve"> 0.000 with </w:t>
                             </w:r>
                             <w:proofErr w:type="spellStart"/>
                             <w:r>
@@ -4647,7 +4668,7 @@
           </mc:Choice>
           <mc:Fallback>
             <w:pict>
-              <v:shape w14:anchorId="1FBF6AE6" id="Text Box 6" o:spid="_x0000_s1033" type="#_x0000_t202" style="position:absolute;left:0;text-align:left;margin-left:19.95pt;margin-top:4pt;width:227.3pt;height:111.75pt;z-index:251674624;visibility:visible;mso-wrap-style:square;mso-width-percent:0;mso-height-percent:0;mso-wrap-distance-left:9pt;mso-wrap-distance-top:0;mso-wrap-distance-right:9pt;mso-wrap-distance-bottom:0;mso-position-horizontal:absolute;mso-position-horizontal-relative:text;mso-position-vertical:absolute;mso-position-vertical-relative:text;mso-width-percent:0;mso-height-percent:0;mso-width-relative:margin;mso-height-relative:margin;v-text-anchor:top" o:gfxdata="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" fillcolor="white [3201]" stroked="f" strokeweight=".5pt">
+              <v:shape w14:anchorId="72C745EB" id="Text Box 6" o:spid="_x0000_s1033" type="#_x0000_t202" style="position:absolute;left:0;text-align:left;margin-left:19.95pt;margin-top:4pt;width:227.3pt;height:111.75pt;z-index:251674624;visibility:visible;mso-wrap-style:square;mso-width-percent:0;mso-height-percent:0;mso-wrap-distance-left:9pt;mso-wrap-distance-top:0;mso-wrap-distance-right:9pt;mso-wrap-distance-bottom:0;mso-position-horizontal:absolute;mso-position-horizontal-relative:text;mso-position-vertical:absolute;mso-position-vertical-relative:text;mso-width-percent:0;mso-height-percent:0;mso-width-relative:margin;mso-height-relative:margin;v-text-anchor:top" o:gfxdata="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" fillcolor="white [3201]" stroked="f" strokeweight=".5pt">
                 <v:textbox>
                   <w:txbxContent>
                     <w:p>
@@ -4715,15 +4736,7 @@
                                       <w:color w:val="FF0000"/>
                                       <w:sz w:val="22"/>
                                     </w:rPr>
-                                    <m:t>23.889-</m:t>
-                                  </m:r>
-                                  <m:r>
-                                    <w:rPr>
-                                      <w:rFonts w:ascii="Cambria Math" w:hAnsi="Cambria Math" w:cstheme="minorHAnsi"/>
-                                      <w:color w:val="FF0000"/>
-                                      <w:sz w:val="22"/>
-                                    </w:rPr>
-                                    <m:t>17.81</m:t>
+                                    <m:t>23.889-17.81</m:t>
                                   </m:r>
                                 </m:e>
                               </m:d>
@@ -4845,23 +4858,7 @@
                                               <w:color w:val="FF0000"/>
                                               <w:sz w:val="22"/>
                                             </w:rPr>
-                                            <m:t>(</m:t>
-                                          </m:r>
-                                          <m:r>
-                                            <w:rPr>
-                                              <w:rFonts w:ascii="Cambria Math" w:hAnsi="Cambria Math" w:cstheme="minorHAnsi"/>
-                                              <w:color w:val="FF0000"/>
-                                              <w:sz w:val="22"/>
-                                            </w:rPr>
-                                            <m:t>3.877</m:t>
-                                          </m:r>
-                                          <m:r>
-                                            <w:rPr>
-                                              <w:rFonts w:ascii="Cambria Math" w:hAnsi="Cambria Math" w:cstheme="minorHAnsi"/>
-                                              <w:color w:val="FF0000"/>
-                                              <w:sz w:val="22"/>
-                                            </w:rPr>
-                                            <m:t>)</m:t>
+                                            <m:t>(3.877)</m:t>
                                           </m:r>
                                         </m:e>
                                         <m:sup>
@@ -4897,7 +4894,47 @@
                               <w:color w:val="FF0000"/>
                               <w:sz w:val="22"/>
                             </w:rPr>
-                            <m:t>=1.88</m:t>
+                            <m:t>=</m:t>
+                          </m:r>
+                          <m:f>
+                            <m:fPr>
+                              <m:ctrlPr>
+                                <w:rPr>
+                                  <w:rFonts w:ascii="Cambria Math" w:hAnsi="Cambria Math" w:cstheme="minorHAnsi"/>
+                                  <w:i/>
+                                  <w:color w:val="FF0000"/>
+                                  <w:sz w:val="22"/>
+                                </w:rPr>
+                              </m:ctrlPr>
+                            </m:fPr>
+                            <m:num>
+                              <m:r>
+                                <w:rPr>
+                                  <w:rFonts w:ascii="Cambria Math" w:hAnsi="Cambria Math" w:cstheme="minorHAnsi"/>
+                                  <w:color w:val="FF0000"/>
+                                  <w:sz w:val="22"/>
+                                </w:rPr>
+                                <m:t>6.079</m:t>
+                              </m:r>
+                            </m:num>
+                            <m:den>
+                              <m:r>
+                                <w:rPr>
+                                  <w:rFonts w:ascii="Cambria Math" w:hAnsi="Cambria Math" w:cstheme="minorHAnsi"/>
+                                  <w:color w:val="FF0000"/>
+                                  <w:sz w:val="22"/>
+                                </w:rPr>
+                                <m:t>.8251</m:t>
+                              </m:r>
+                            </m:den>
+                          </m:f>
+                          <m:r>
+                            <w:rPr>
+                              <w:rFonts w:ascii="Cambria Math" w:hAnsi="Cambria Math" w:cstheme="minorHAnsi"/>
+                              <w:color w:val="FF0000"/>
+                              <w:sz w:val="22"/>
+                            </w:rPr>
+                            <m:t>=7.367</m:t>
                           </m:r>
                         </m:oMath>
                       </m:oMathPara>
@@ -4910,23 +4947,13 @@
                           <w:sz w:val="22"/>
                         </w:rPr>
                       </w:pPr>
-                      <w:proofErr w:type="gramStart"/>
                       <w:r>
                         <w:rPr>
                           <w:rFonts w:asciiTheme="minorHAnsi" w:hAnsiTheme="minorHAnsi" w:cstheme="minorHAnsi"/>
                           <w:color w:val="FF0000"/>
                           <w:sz w:val="22"/>
                         </w:rPr>
-                        <w:t>p-value</w:t>
-                      </w:r>
-                      <w:proofErr w:type="gramEnd"/>
-                      <w:r>
-                        <w:rPr>
-                          <w:rFonts w:asciiTheme="minorHAnsi" w:hAnsiTheme="minorHAnsi" w:cstheme="minorHAnsi"/>
-                          <w:color w:val="FF0000"/>
-                          <w:sz w:val="22"/>
-                        </w:rPr>
-                        <w:t xml:space="preserve"> = 0.</w:t>
+                        <w:t>p-value =</w:t>
                       </w:r>
                       <w:r>
                         <w:rPr>
@@ -4934,7 +4961,7 @@
                           <w:color w:val="FF0000"/>
                           <w:sz w:val="22"/>
                         </w:rPr>
-                        <w:t>000</w:t>
+                        <w:t>P(|T|&gt;7.367) =</w:t>
                       </w:r>
                       <w:r>
                         <w:rPr>
@@ -4942,7 +4969,7 @@
                           <w:color w:val="FF0000"/>
                           <w:sz w:val="22"/>
                         </w:rPr>
-                        <w:t xml:space="preserve"> with </w:t>
+                        <w:t xml:space="preserve"> 0.000 with </w:t>
                       </w:r>
                       <w:proofErr w:type="spellStart"/>
                       <w:r>
@@ -5025,7 +5052,7 @@
         <mc:AlternateContent>
           <mc:Choice Requires="wps">
             <w:drawing>
-              <wp:anchor distT="0" distB="0" distL="114300" distR="114300" simplePos="0" relativeHeight="251678720" behindDoc="0" locked="0" layoutInCell="1" allowOverlap="1" wp14:anchorId="1417C47D" wp14:editId="6ED9A01C">
+              <wp:anchor distT="0" distB="0" distL="114300" distR="114300" simplePos="0" relativeHeight="251678720" behindDoc="0" locked="0" layoutInCell="1" allowOverlap="1" wp14:anchorId="5A7949AF" wp14:editId="7A0CA260">
                 <wp:simplePos x="0" y="0"/>
                 <wp:positionH relativeFrom="column">
                   <wp:posOffset>418641</wp:posOffset>
@@ -5251,15 +5278,7 @@
                                     <w:color w:val="FF0000"/>
                                     <w:sz w:val="22"/>
                                   </w:rPr>
-                                  <m:t>)(SE</m:t>
-                                </m:r>
-                                <m:r>
-                                  <w:rPr>
-                                    <w:rFonts w:ascii="Cambria Math" w:hAnsi="Cambria Math" w:cstheme="minorHAnsi"/>
-                                    <w:color w:val="FF0000"/>
-                                    <w:sz w:val="22"/>
-                                  </w:rPr>
-                                  <m:t>)</m:t>
+                                  <m:t>)(SE)</m:t>
                                 </m:r>
                               </m:oMath>
                             </m:oMathPara>
@@ -5295,15 +5314,7 @@
                                         <w:color w:val="FF0000"/>
                                         <w:sz w:val="22"/>
                                       </w:rPr>
-                                      <m:t>23.889-</m:t>
-                                    </m:r>
-                                    <m:r>
-                                      <w:rPr>
-                                        <w:rFonts w:ascii="Cambria Math" w:hAnsi="Cambria Math" w:cstheme="minorHAnsi"/>
-                                        <w:color w:val="FF0000"/>
-                                        <w:sz w:val="22"/>
-                                      </w:rPr>
-                                      <m:t>17.81</m:t>
+                                      <m:t>23.889-17.81</m:t>
                                     </m:r>
                                   </m:e>
                                 </m:d>
@@ -5313,23 +5324,7 @@
                                     <w:color w:val="FF0000"/>
                                     <w:sz w:val="22"/>
                                   </w:rPr>
-                                  <m:t xml:space="preserve"> ±(2.03)(0.8</m:t>
-                                </m:r>
-                                <m:r>
-                                  <w:rPr>
-                                    <w:rFonts w:ascii="Cambria Math" w:hAnsi="Cambria Math" w:cstheme="minorHAnsi"/>
-                                    <w:color w:val="FF0000"/>
-                                    <w:sz w:val="22"/>
-                                  </w:rPr>
-                                  <m:t>251</m:t>
-                                </m:r>
-                                <m:r>
-                                  <w:rPr>
-                                    <w:rFonts w:ascii="Cambria Math" w:hAnsi="Cambria Math" w:cstheme="minorHAnsi"/>
-                                    <w:color w:val="FF0000"/>
-                                    <w:sz w:val="22"/>
-                                  </w:rPr>
-                                  <m:t>)</m:t>
+                                  <m:t xml:space="preserve"> ±(2.03)(0.8251)</m:t>
                                 </m:r>
                               </m:oMath>
                             </m:oMathPara>
@@ -5704,8 +5699,6 @@
         </w:rPr>
         <w:t xml:space="preserve"> confidence interval?</w:t>
       </w:r>
-      <w:bookmarkStart w:id="0" w:name="_GoBack"/>
-      <w:bookmarkEnd w:id="0"/>
     </w:p>
     <w:p>
       <w:pPr>
@@ -5725,7 +5718,7 @@
         <mc:AlternateContent>
           <mc:Choice Requires="wps">
             <w:drawing>
-              <wp:anchor distT="0" distB="0" distL="114300" distR="114300" simplePos="0" relativeHeight="251680768" behindDoc="0" locked="0" layoutInCell="1" allowOverlap="1" wp14:anchorId="2FCC3E96" wp14:editId="4989D755">
+              <wp:anchor distT="0" distB="0" distL="114300" distR="114300" simplePos="0" relativeHeight="251680768" behindDoc="0" locked="0" layoutInCell="1" allowOverlap="1" wp14:anchorId="51BE3AFB" wp14:editId="09E97DA3">
                 <wp:simplePos x="0" y="0"/>
                 <wp:positionH relativeFrom="margin">
                   <wp:posOffset>440675</wp:posOffset>
@@ -5773,57 +5766,7 @@
                                 <w:color w:val="FF0000"/>
                                 <w:sz w:val="22"/>
                               </w:rPr>
-                              <w:t>With 95% confidence, on average, the P</w:t>
-                            </w:r>
-                            <w:r>
-                              <w:rPr>
-                                <w:rFonts w:asciiTheme="minorHAnsi" w:hAnsiTheme="minorHAnsi" w:cstheme="minorHAnsi"/>
-                                <w:color w:val="FF0000"/>
-                                <w:sz w:val="22"/>
-                              </w:rPr>
-                              <w:t xml:space="preserve">LL is expected to have between </w:t>
-                            </w:r>
-                            <w:proofErr w:type="gramStart"/>
-                            <w:r>
-                              <w:rPr>
-                                <w:rFonts w:asciiTheme="minorHAnsi" w:hAnsiTheme="minorHAnsi" w:cstheme="minorHAnsi"/>
-                                <w:color w:val="FF0000"/>
-                                <w:sz w:val="22"/>
-                              </w:rPr>
-                              <w:t>4.404</w:t>
-                            </w:r>
-                            <w:r>
-                              <w:rPr>
-                                <w:rFonts w:asciiTheme="minorHAnsi" w:hAnsiTheme="minorHAnsi" w:cstheme="minorHAnsi"/>
-                                <w:color w:val="FF0000"/>
-                                <w:sz w:val="22"/>
-                              </w:rPr>
-                              <w:t xml:space="preserve">  and</w:t>
-                            </w:r>
-                            <w:proofErr w:type="gramEnd"/>
-                            <w:r>
-                              <w:rPr>
-                                <w:rFonts w:asciiTheme="minorHAnsi" w:hAnsiTheme="minorHAnsi" w:cstheme="minorHAnsi"/>
-                                <w:color w:val="FF0000"/>
-                                <w:sz w:val="22"/>
-                              </w:rPr>
-                              <w:t xml:space="preserve"> </w:t>
-                            </w:r>
-                            <w:r>
-                              <w:rPr>
-                                <w:rFonts w:asciiTheme="minorHAnsi" w:hAnsiTheme="minorHAnsi" w:cstheme="minorHAnsi"/>
-                                <w:color w:val="FF0000"/>
-                                <w:sz w:val="22"/>
-                              </w:rPr>
-                              <w:t>7.754</w:t>
-                            </w:r>
-                            <w:r>
-                              <w:rPr>
-                                <w:rFonts w:asciiTheme="minorHAnsi" w:hAnsiTheme="minorHAnsi" w:cstheme="minorHAnsi"/>
-                                <w:color w:val="FF0000"/>
-                                <w:sz w:val="22"/>
-                              </w:rPr>
-                              <w:t xml:space="preserve"> more goals per game than the NLL.</w:t>
+                              <w:t>With 95% confidence, on average, the PLL is expected to have between 4.404  and 7.754 more goals per game than the NLL.</w:t>
                             </w:r>
                           </w:p>
                           <w:p>
@@ -5840,7 +5783,55 @@
                                 <w:color w:val="FF0000"/>
                                 <w:sz w:val="22"/>
                               </w:rPr>
-                              <w:t>**There is a zero in this confidence interval**</w:t>
+                              <w:t xml:space="preserve">** </w:t>
+                            </w:r>
+                            <w:r>
+                              <w:rPr>
+                                <w:rFonts w:asciiTheme="minorHAnsi" w:hAnsiTheme="minorHAnsi" w:cstheme="minorHAnsi"/>
+                                <w:color w:val="FF0000"/>
+                                <w:sz w:val="22"/>
+                              </w:rPr>
+                              <w:t>Z</w:t>
+                            </w:r>
+                            <w:r>
+                              <w:rPr>
+                                <w:rFonts w:asciiTheme="minorHAnsi" w:hAnsiTheme="minorHAnsi" w:cstheme="minorHAnsi"/>
+                                <w:color w:val="FF0000"/>
+                                <w:sz w:val="22"/>
+                              </w:rPr>
+                              <w:t>ero</w:t>
+                            </w:r>
+                            <w:r>
+                              <w:rPr>
+                                <w:rFonts w:asciiTheme="minorHAnsi" w:hAnsiTheme="minorHAnsi" w:cstheme="minorHAnsi"/>
+                                <w:color w:val="FF0000"/>
+                                <w:sz w:val="22"/>
+                              </w:rPr>
+                              <w:t xml:space="preserve"> is no longer contained in</w:t>
+                            </w:r>
+                            <w:r>
+                              <w:rPr>
+                                <w:rFonts w:asciiTheme="minorHAnsi" w:hAnsiTheme="minorHAnsi" w:cstheme="minorHAnsi"/>
+                                <w:color w:val="FF0000"/>
+                                <w:sz w:val="22"/>
+                              </w:rPr>
+                              <w:t xml:space="preserve"> </w:t>
+                            </w:r>
+                            <w:r>
+                              <w:rPr>
+                                <w:rFonts w:asciiTheme="minorHAnsi" w:hAnsiTheme="minorHAnsi" w:cstheme="minorHAnsi"/>
+                                <w:color w:val="FF0000"/>
+                                <w:sz w:val="22"/>
+                              </w:rPr>
+                              <w:t xml:space="preserve">the </w:t>
+                            </w:r>
+                            <w:r>
+                              <w:rPr>
+                                <w:rFonts w:asciiTheme="minorHAnsi" w:hAnsiTheme="minorHAnsi" w:cstheme="minorHAnsi"/>
+                                <w:color w:val="FF0000"/>
+                                <w:sz w:val="22"/>
+                              </w:rPr>
+                              <w:t>confidence interval**</w:t>
                             </w:r>
                           </w:p>
                           <w:p>
@@ -5883,7 +5874,7 @@
           </mc:Choice>
           <mc:Fallback>
             <w:pict>
-              <v:shape w14:anchorId="2FCC3E96" id="Text Box 9" o:spid="_x0000_s1035" type="#_x0000_t202" style="position:absolute;left:0;text-align:left;margin-left:34.7pt;margin-top:121.75pt;width:414.8pt;height:74.6pt;z-index:251680768;visibility:visible;mso-wrap-style:square;mso-width-percent:0;mso-height-percent:0;mso-wrap-distance-left:9pt;mso-wrap-distance-top:0;mso-wrap-distance-right:9pt;mso-wrap-distance-bottom:0;mso-position-horizontal:absolute;mso-position-horizontal-relative:margin;mso-position-vertical:absolute;mso-position-vertical-relative:text;mso-width-percent:0;mso-height-percent:0;mso-width-relative:margin;mso-height-relative:margin;v-text-anchor:top" o:gfxdata="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" fillcolor="white [3201]" stroked="f" strokeweight=".5pt">
+              <v:shape w14:anchorId="51BE3AFB" id="Text Box 9" o:spid="_x0000_s1035" type="#_x0000_t202" style="position:absolute;left:0;text-align:left;margin-left:34.7pt;margin-top:121.75pt;width:414.8pt;height:74.6pt;z-index:251680768;visibility:visible;mso-wrap-style:square;mso-width-percent:0;mso-height-percent:0;mso-wrap-distance-left:9pt;mso-wrap-distance-top:0;mso-wrap-distance-right:9pt;mso-wrap-distance-bottom:0;mso-position-horizontal:absolute;mso-position-horizontal-relative:margin;mso-position-vertical:absolute;mso-position-vertical-relative:text;mso-width-percent:0;mso-height-percent:0;mso-width-relative:margin;mso-height-relative:margin;v-text-anchor:top" o:gfxdata="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" fillcolor="white [3201]" stroked="f" strokeweight=".5pt">
                 <v:textbox>
                   <w:txbxContent>
                     <w:p>
@@ -5900,57 +5891,7 @@
                           <w:color w:val="FF0000"/>
                           <w:sz w:val="22"/>
                         </w:rPr>
-                        <w:t>With 95% confidence, on average, the P</w:t>
-                      </w:r>
-                      <w:r>
-                        <w:rPr>
-                          <w:rFonts w:asciiTheme="minorHAnsi" w:hAnsiTheme="minorHAnsi" w:cstheme="minorHAnsi"/>
-                          <w:color w:val="FF0000"/>
-                          <w:sz w:val="22"/>
-                        </w:rPr>
-                        <w:t xml:space="preserve">LL is expected to have between </w:t>
-                      </w:r>
-                      <w:proofErr w:type="gramStart"/>
-                      <w:r>
-                        <w:rPr>
-                          <w:rFonts w:asciiTheme="minorHAnsi" w:hAnsiTheme="minorHAnsi" w:cstheme="minorHAnsi"/>
-                          <w:color w:val="FF0000"/>
-                          <w:sz w:val="22"/>
-                        </w:rPr>
-                        <w:t>4.404</w:t>
-                      </w:r>
-                      <w:r>
-                        <w:rPr>
-                          <w:rFonts w:asciiTheme="minorHAnsi" w:hAnsiTheme="minorHAnsi" w:cstheme="minorHAnsi"/>
-                          <w:color w:val="FF0000"/>
-                          <w:sz w:val="22"/>
-                        </w:rPr>
-                        <w:t xml:space="preserve">  and</w:t>
-                      </w:r>
-                      <w:proofErr w:type="gramEnd"/>
-                      <w:r>
-                        <w:rPr>
-                          <w:rFonts w:asciiTheme="minorHAnsi" w:hAnsiTheme="minorHAnsi" w:cstheme="minorHAnsi"/>
-                          <w:color w:val="FF0000"/>
-                          <w:sz w:val="22"/>
-                        </w:rPr>
-                        <w:t xml:space="preserve"> </w:t>
-                      </w:r>
-                      <w:r>
-                        <w:rPr>
-                          <w:rFonts w:asciiTheme="minorHAnsi" w:hAnsiTheme="minorHAnsi" w:cstheme="minorHAnsi"/>
-                          <w:color w:val="FF0000"/>
-                          <w:sz w:val="22"/>
-                        </w:rPr>
-                        <w:t>7.754</w:t>
-                      </w:r>
-                      <w:r>
-                        <w:rPr>
-                          <w:rFonts w:asciiTheme="minorHAnsi" w:hAnsiTheme="minorHAnsi" w:cstheme="minorHAnsi"/>
-                          <w:color w:val="FF0000"/>
-                          <w:sz w:val="22"/>
-                        </w:rPr>
-                        <w:t xml:space="preserve"> more goals per game than the NLL.</w:t>
+                        <w:t>With 95% confidence, on average, the PLL is expected to have between 4.404  and 7.754 more goals per game than the NLL.</w:t>
                       </w:r>
                     </w:p>
                     <w:p>
@@ -5967,7 +5908,55 @@
                           <w:color w:val="FF0000"/>
                           <w:sz w:val="22"/>
                         </w:rPr>
-                        <w:t>**There is a zero in this confidence interval**</w:t>
+                        <w:t xml:space="preserve">** </w:t>
+                      </w:r>
+                      <w:r>
+                        <w:rPr>
+                          <w:rFonts w:asciiTheme="minorHAnsi" w:hAnsiTheme="minorHAnsi" w:cstheme="minorHAnsi"/>
+                          <w:color w:val="FF0000"/>
+                          <w:sz w:val="22"/>
+                        </w:rPr>
+                        <w:t>Z</w:t>
+                      </w:r>
+                      <w:r>
+                        <w:rPr>
+                          <w:rFonts w:asciiTheme="minorHAnsi" w:hAnsiTheme="minorHAnsi" w:cstheme="minorHAnsi"/>
+                          <w:color w:val="FF0000"/>
+                          <w:sz w:val="22"/>
+                        </w:rPr>
+                        <w:t>ero</w:t>
+                      </w:r>
+                      <w:r>
+                        <w:rPr>
+                          <w:rFonts w:asciiTheme="minorHAnsi" w:hAnsiTheme="minorHAnsi" w:cstheme="minorHAnsi"/>
+                          <w:color w:val="FF0000"/>
+                          <w:sz w:val="22"/>
+                        </w:rPr>
+                        <w:t xml:space="preserve"> is no longer contained in</w:t>
+                      </w:r>
+                      <w:r>
+                        <w:rPr>
+                          <w:rFonts w:asciiTheme="minorHAnsi" w:hAnsiTheme="minorHAnsi" w:cstheme="minorHAnsi"/>
+                          <w:color w:val="FF0000"/>
+                          <w:sz w:val="22"/>
+                        </w:rPr>
+                        <w:t xml:space="preserve"> </w:t>
+                      </w:r>
+                      <w:r>
+                        <w:rPr>
+                          <w:rFonts w:asciiTheme="minorHAnsi" w:hAnsiTheme="minorHAnsi" w:cstheme="minorHAnsi"/>
+                          <w:color w:val="FF0000"/>
+                          <w:sz w:val="22"/>
+                        </w:rPr>
+                        <w:t xml:space="preserve">the </w:t>
+                      </w:r>
+                      <w:r>
+                        <w:rPr>
+                          <w:rFonts w:asciiTheme="minorHAnsi" w:hAnsiTheme="minorHAnsi" w:cstheme="minorHAnsi"/>
+                          <w:color w:val="FF0000"/>
+                          <w:sz w:val="22"/>
+                        </w:rPr>
+                        <w:t>confidence interval**</w:t>
                       </w:r>
                     </w:p>
                     <w:p>
@@ -6009,7 +5998,7 @@
 </file>
 
 <file path=word/endnotes.xml><?xml version="1.0" encoding="utf-8"?>
-<w:endnotes xmlns:wpc="http://schemas.microsoft.com/office/word/2010/wordprocessingCanvas" xmlns:cx="http://schemas.microsoft.com/office/drawing/2014/chartex" xmlns:cx1="http://schemas.microsoft.com/office/drawing/2015/9/8/chartex" xmlns:mc="http://schemas.openxmlformats.org/markup-compatibility/2006" xmlns:o="urn:schemas-microsoft-com:office:office" xmlns:r="http://schemas.openxmlformats.org/officeDocument/2006/relationships" xmlns:m="http://schemas.openxmlformats.org/officeDocument/2006/math" xmlns:v="urn:schemas-microsoft-com:vml" xmlns:wp14="http://schemas.microsoft.com/office/word/2010/wordprocessingDrawing" xmlns:wp="http://schemas.openxmlformats.org/drawingml/2006/wordprocessingDrawing" xmlns:w10="urn:schemas-microsoft-com:office:word" xmlns:w="http://schemas.openxmlformats.org/wordprocessingml/2006/main" xmlns:w14="http://schemas.microsoft.com/office/word/2010/wordml" xmlns:w15="http://schemas.microsoft.com/office/word/2012/wordml" xmlns:w16se="http://schemas.microsoft.com/office/word/2015/wordml/symex" xmlns:wpg="http://schemas.microsoft.com/office/word/2010/wordprocessingGroup" xmlns:wpi="http://schemas.microsoft.com/office/word/2010/wordprocessingInk" xmlns:wne="http://schemas.microsoft.com/office/word/2006/wordml" xmlns:wps="http://schemas.microsoft.com/office/word/2010/wordprocessingShape" mc:Ignorable="w14 w15 w16se wp14">
+<w:endnotes xmlns:wpc="http://schemas.microsoft.com/office/word/2010/wordprocessingCanvas" xmlns:cx="http://schemas.microsoft.com/office/drawing/2014/chartex" xmlns:cx1="http://schemas.microsoft.com/office/drawing/2015/9/8/chartex" xmlns:cx2="http://schemas.microsoft.com/office/drawing/2015/10/21/chartex" xmlns:cx3="http://schemas.microsoft.com/office/drawing/2016/5/9/chartex" xmlns:cx4="http://schemas.microsoft.com/office/drawing/2016/5/10/chartex" xmlns:cx5="http://schemas.microsoft.com/office/drawing/2016/5/11/chartex" xmlns:cx6="http://schemas.microsoft.com/office/drawing/2016/5/12/chartex" xmlns:cx7="http://schemas.microsoft.com/office/drawing/2016/5/13/chartex" xmlns:cx8="http://schemas.microsoft.com/office/drawing/2016/5/14/chartex" xmlns:mc="http://schemas.openxmlformats.org/markup-compatibility/2006" xmlns:aink="http://schemas.microsoft.com/office/drawing/2016/ink" xmlns:am3d="http://schemas.microsoft.com/office/drawing/2017/model3d" xmlns:o="urn:schemas-microsoft-com:office:office" xmlns:oel="http://schemas.microsoft.com/office/2019/extlst" xmlns:r="http://schemas.openxmlformats.org/officeDocument/2006/relationships" xmlns:m="http://schemas.openxmlformats.org/officeDocument/2006/math" xmlns:v="urn:schemas-microsoft-com:vml" xmlns:wp14="http://schemas.microsoft.com/office/word/2010/wordprocessingDrawing" xmlns:wp="http://schemas.openxmlformats.org/drawingml/2006/wordprocessingDrawing" xmlns:w10="urn:schemas-microsoft-com:office:word" xmlns:w="http://schemas.openxmlformats.org/wordprocessingml/2006/main" xmlns:w14="http://schemas.microsoft.com/office/word/2010/wordml" xmlns:w15="http://schemas.microsoft.com/office/word/2012/wordml" xmlns:w16cex="http://schemas.microsoft.com/office/word/2018/wordml/cex" xmlns:w16cid="http://schemas.microsoft.com/office/word/2016/wordml/cid" xmlns:w16="http://schemas.microsoft.com/office/word/2018/wordml" xmlns:w16sdtdh="http://schemas.microsoft.com/office/word/2020/wordml/sdtdatahash" xmlns:w16se="http://schemas.microsoft.com/office/word/2015/wordml/symex" xmlns:wpg="http://schemas.microsoft.com/office/word/2010/wordprocessingGroup" xmlns:wpi="http://schemas.microsoft.com/office/word/2010/wordprocessingInk" xmlns:wne="http://schemas.microsoft.com/office/word/2006/wordml" xmlns:wps="http://schemas.microsoft.com/office/word/2010/wordprocessingShape" mc:Ignorable="w14 w15 w16se w16cid w16 w16cex w16sdtdh wp14">
   <w:endnote w:type="separator" w:id="-1">
     <w:p>
       <w:pPr>
@@ -6034,7 +6023,7 @@
 </file>
 
 <file path=word/footnotes.xml><?xml version="1.0" encoding="utf-8"?>
-<w:footnotes xmlns:wpc="http://schemas.microsoft.com/office/word/2010/wordprocessingCanvas" xmlns:cx="http://schemas.microsoft.com/office/drawing/2014/chartex" xmlns:cx1="http://schemas.microsoft.com/office/drawing/2015/9/8/chartex" xmlns:mc="http://schemas.openxmlformats.org/markup-compatibility/2006" xmlns:o="urn:schemas-microsoft-com:office:office" xmlns:r="http://schemas.openxmlformats.org/officeDocument/2006/relationships" xmlns:m="http://schemas.openxmlformats.org/officeDocument/2006/math" xmlns:v="urn:schemas-microsoft-com:vml" xmlns:wp14="http://schemas.microsoft.com/office/word/2010/wordprocessingDrawing" xmlns:wp="http://schemas.openxmlformats.org/drawingml/2006/wordprocessingDrawing" xmlns:w10="urn:schemas-microsoft-com:office:word" xmlns:w="http://schemas.openxmlformats.org/wordprocessingml/2006/main" xmlns:w14="http://schemas.microsoft.com/office/word/2010/wordml" xmlns:w15="http://schemas.microsoft.com/office/word/2012/wordml" xmlns:w16se="http://schemas.microsoft.com/office/word/2015/wordml/symex" xmlns:wpg="http://schemas.microsoft.com/office/word/2010/wordprocessingGroup" xmlns:wpi="http://schemas.microsoft.com/office/word/2010/wordprocessingInk" xmlns:wne="http://schemas.microsoft.com/office/word/2006/wordml" xmlns:wps="http://schemas.microsoft.com/office/word/2010/wordprocessingShape" mc:Ignorable="w14 w15 w16se wp14">
+<w:footnotes xmlns:wpc="http://schemas.microsoft.com/office/word/2010/wordprocessingCanvas" xmlns:cx="http://schemas.microsoft.com/office/drawing/2014/chartex" xmlns:cx1="http://schemas.microsoft.com/office/drawing/2015/9/8/chartex" xmlns:cx2="http://schemas.microsoft.com/office/drawing/2015/10/21/chartex" xmlns:cx3="http://schemas.microsoft.com/office/drawing/2016/5/9/chartex" xmlns:cx4="http://schemas.microsoft.com/office/drawing/2016/5/10/chartex" xmlns:cx5="http://schemas.microsoft.com/office/drawing/2016/5/11/chartex" xmlns:cx6="http://schemas.microsoft.com/office/drawing/2016/5/12/chartex" xmlns:cx7="http://schemas.microsoft.com/office/drawing/2016/5/13/chartex" xmlns:cx8="http://schemas.microsoft.com/office/drawing/2016/5/14/chartex" xmlns:mc="http://schemas.openxmlformats.org/markup-compatibility/2006" xmlns:aink="http://schemas.microsoft.com/office/drawing/2016/ink" xmlns:am3d="http://schemas.microsoft.com/office/drawing/2017/model3d" xmlns:o="urn:schemas-microsoft-com:office:office" xmlns:oel="http://schemas.microsoft.com/office/2019/extlst" xmlns:r="http://schemas.openxmlformats.org/officeDocument/2006/relationships" xmlns:m="http://schemas.openxmlformats.org/officeDocument/2006/math" xmlns:v="urn:schemas-microsoft-com:vml" xmlns:wp14="http://schemas.microsoft.com/office/word/2010/wordprocessingDrawing" xmlns:wp="http://schemas.openxmlformats.org/drawingml/2006/wordprocessingDrawing" xmlns:w10="urn:schemas-microsoft-com:office:word" xmlns:w="http://schemas.openxmlformats.org/wordprocessingml/2006/main" xmlns:w14="http://schemas.microsoft.com/office/word/2010/wordml" xmlns:w15="http://schemas.microsoft.com/office/word/2012/wordml" xmlns:w16cex="http://schemas.microsoft.com/office/word/2018/wordml/cex" xmlns:w16cid="http://schemas.microsoft.com/office/word/2016/wordml/cid" xmlns:w16="http://schemas.microsoft.com/office/word/2018/wordml" xmlns:w16sdtdh="http://schemas.microsoft.com/office/word/2020/wordml/sdtdatahash" xmlns:w16se="http://schemas.microsoft.com/office/word/2015/wordml/symex" xmlns:wpg="http://schemas.microsoft.com/office/word/2010/wordprocessingGroup" xmlns:wpi="http://schemas.microsoft.com/office/word/2010/wordprocessingInk" xmlns:wne="http://schemas.microsoft.com/office/word/2006/wordml" xmlns:wps="http://schemas.microsoft.com/office/word/2010/wordprocessingShape" mc:Ignorable="w14 w15 w16se w16cid w16 w16cex w16sdtdh wp14">
   <w:footnote w:type="separator" w:id="-1">
     <w:p>
       <w:pPr>
@@ -6059,7 +6048,7 @@
 </file>
 
 <file path=word/header1.xml><?xml version="1.0" encoding="utf-8"?>
-<w:hdr xmlns:wpc="http://schemas.microsoft.com/office/word/2010/wordprocessingCanvas" xmlns:cx="http://schemas.microsoft.com/office/drawing/2014/chartex" xmlns:cx1="http://schemas.microsoft.com/office/drawing/2015/9/8/chartex" xmlns:mc="http://schemas.openxmlformats.org/markup-compatibility/2006" xmlns:o="urn:schemas-microsoft-com:office:office" xmlns:r="http://schemas.openxmlformats.org/officeDocument/2006/relationships" xmlns:m="http://schemas.openxmlformats.org/officeDocument/2006/math" xmlns:v="urn:schemas-microsoft-com:vml" xmlns:wp14="http://schemas.microsoft.com/office/word/2010/wordprocessingDrawing" xmlns:wp="http://schemas.openxmlformats.org/drawingml/2006/wordprocessingDrawing" xmlns:w10="urn:schemas-microsoft-com:office:word" xmlns:w="http://schemas.openxmlformats.org/wordprocessingml/2006/main" xmlns:w14="http://schemas.microsoft.com/office/word/2010/wordml" xmlns:w15="http://schemas.microsoft.com/office/word/2012/wordml" xmlns:w16se="http://schemas.microsoft.com/office/word/2015/wordml/symex" xmlns:wpg="http://schemas.microsoft.com/office/word/2010/wordprocessingGroup" xmlns:wpi="http://schemas.microsoft.com/office/word/2010/wordprocessingInk" xmlns:wne="http://schemas.microsoft.com/office/word/2006/wordml" xmlns:wps="http://schemas.microsoft.com/office/word/2010/wordprocessingShape" mc:Ignorable="w14 w15 w16se wp14">
+<w:hdr xmlns:wpc="http://schemas.microsoft.com/office/word/2010/wordprocessingCanvas" xmlns:cx="http://schemas.microsoft.com/office/drawing/2014/chartex" xmlns:cx1="http://schemas.microsoft.com/office/drawing/2015/9/8/chartex" xmlns:cx2="http://schemas.microsoft.com/office/drawing/2015/10/21/chartex" xmlns:cx3="http://schemas.microsoft.com/office/drawing/2016/5/9/chartex" xmlns:cx4="http://schemas.microsoft.com/office/drawing/2016/5/10/chartex" xmlns:cx5="http://schemas.microsoft.com/office/drawing/2016/5/11/chartex" xmlns:cx6="http://schemas.microsoft.com/office/drawing/2016/5/12/chartex" xmlns:cx7="http://schemas.microsoft.com/office/drawing/2016/5/13/chartex" xmlns:cx8="http://schemas.microsoft.com/office/drawing/2016/5/14/chartex" xmlns:mc="http://schemas.openxmlformats.org/markup-compatibility/2006" xmlns:aink="http://schemas.microsoft.com/office/drawing/2016/ink" xmlns:am3d="http://schemas.microsoft.com/office/drawing/2017/model3d" xmlns:o="urn:schemas-microsoft-com:office:office" xmlns:oel="http://schemas.microsoft.com/office/2019/extlst" xmlns:r="http://schemas.openxmlformats.org/officeDocument/2006/relationships" xmlns:m="http://schemas.openxmlformats.org/officeDocument/2006/math" xmlns:v="urn:schemas-microsoft-com:vml" xmlns:wp14="http://schemas.microsoft.com/office/word/2010/wordprocessingDrawing" xmlns:wp="http://schemas.openxmlformats.org/drawingml/2006/wordprocessingDrawing" xmlns:w10="urn:schemas-microsoft-com:office:word" xmlns:w="http://schemas.openxmlformats.org/wordprocessingml/2006/main" xmlns:w14="http://schemas.microsoft.com/office/word/2010/wordml" xmlns:w15="http://schemas.microsoft.com/office/word/2012/wordml" xmlns:w16cex="http://schemas.microsoft.com/office/word/2018/wordml/cex" xmlns:w16cid="http://schemas.microsoft.com/office/word/2016/wordml/cid" xmlns:w16="http://schemas.microsoft.com/office/word/2018/wordml" xmlns:w16sdtdh="http://schemas.microsoft.com/office/word/2020/wordml/sdtdatahash" xmlns:w16se="http://schemas.microsoft.com/office/word/2015/wordml/symex" xmlns:wpg="http://schemas.microsoft.com/office/word/2010/wordprocessingGroup" xmlns:wpi="http://schemas.microsoft.com/office/word/2010/wordprocessingInk" xmlns:wne="http://schemas.microsoft.com/office/word/2006/wordml" xmlns:wps="http://schemas.microsoft.com/office/word/2010/wordprocessingShape" mc:Ignorable="w14 w15 w16se w16cid w16 w16cex w16sdtdh wp14">
   <w:p>
     <w:pPr>
       <w:pStyle w:val="Header"/>
@@ -6111,7 +6100,7 @@
 </file>
 
 <file path=word/numbering.xml><?xml version="1.0" encoding="utf-8"?>
-<w:numbering xmlns:wpc="http://schemas.microsoft.com/office/word/2010/wordprocessingCanvas" xmlns:cx="http://schemas.microsoft.com/office/drawing/2014/chartex" xmlns:cx1="http://schemas.microsoft.com/office/drawing/2015/9/8/chartex" xmlns:mc="http://schemas.openxmlformats.org/markup-compatibility/2006" xmlns:o="urn:schemas-microsoft-com:office:office" xmlns:r="http://schemas.openxmlformats.org/officeDocument/2006/relationships" xmlns:m="http://schemas.openxmlformats.org/officeDocument/2006/math" xmlns:v="urn:schemas-microsoft-com:vml" xmlns:wp14="http://schemas.microsoft.com/office/word/2010/wordprocessingDrawing" xmlns:wp="http://schemas.openxmlformats.org/drawingml/2006/wordprocessingDrawing" xmlns:w10="urn:schemas-microsoft-com:office:word" xmlns:w="http://schemas.openxmlformats.org/wordprocessingml/2006/main" xmlns:w14="http://schemas.microsoft.com/office/word/2010/wordml" xmlns:w15="http://schemas.microsoft.com/office/word/2012/wordml" xmlns:w16se="http://schemas.microsoft.com/office/word/2015/wordml/symex" xmlns:wpg="http://schemas.microsoft.com/office/word/2010/wordprocessingGroup" xmlns:wpi="http://schemas.microsoft.com/office/word/2010/wordprocessingInk" xmlns:wne="http://schemas.microsoft.com/office/word/2006/wordml" xmlns:wps="http://schemas.microsoft.com/office/word/2010/wordprocessingShape" mc:Ignorable="w14 w15 w16se wp14">
+<w:numbering xmlns:wpc="http://schemas.microsoft.com/office/word/2010/wordprocessingCanvas" xmlns:cx="http://schemas.microsoft.com/office/drawing/2014/chartex" xmlns:cx1="http://schemas.microsoft.com/office/drawing/2015/9/8/chartex" xmlns:cx2="http://schemas.microsoft.com/office/drawing/2015/10/21/chartex" xmlns:cx3="http://schemas.microsoft.com/office/drawing/2016/5/9/chartex" xmlns:cx4="http://schemas.microsoft.com/office/drawing/2016/5/10/chartex" xmlns:cx5="http://schemas.microsoft.com/office/drawing/2016/5/11/chartex" xmlns:cx6="http://schemas.microsoft.com/office/drawing/2016/5/12/chartex" xmlns:cx7="http://schemas.microsoft.com/office/drawing/2016/5/13/chartex" xmlns:cx8="http://schemas.microsoft.com/office/drawing/2016/5/14/chartex" xmlns:mc="http://schemas.openxmlformats.org/markup-compatibility/2006" xmlns:aink="http://schemas.microsoft.com/office/drawing/2016/ink" xmlns:am3d="http://schemas.microsoft.com/office/drawing/2017/model3d" xmlns:o="urn:schemas-microsoft-com:office:office" xmlns:oel="http://schemas.microsoft.com/office/2019/extlst" xmlns:r="http://schemas.openxmlformats.org/officeDocument/2006/relationships" xmlns:m="http://schemas.openxmlformats.org/officeDocument/2006/math" xmlns:v="urn:schemas-microsoft-com:vml" xmlns:wp14="http://schemas.microsoft.com/office/word/2010/wordprocessingDrawing" xmlns:wp="http://schemas.openxmlformats.org/drawingml/2006/wordprocessingDrawing" xmlns:w10="urn:schemas-microsoft-com:office:word" xmlns:w="http://schemas.openxmlformats.org/wordprocessingml/2006/main" xmlns:w14="http://schemas.microsoft.com/office/word/2010/wordml" xmlns:w15="http://schemas.microsoft.com/office/word/2012/wordml" xmlns:w16cex="http://schemas.microsoft.com/office/word/2018/wordml/cex" xmlns:w16cid="http://schemas.microsoft.com/office/word/2016/wordml/cid" xmlns:w16="http://schemas.microsoft.com/office/word/2018/wordml" xmlns:w16sdtdh="http://schemas.microsoft.com/office/word/2020/wordml/sdtdatahash" xmlns:w16se="http://schemas.microsoft.com/office/word/2015/wordml/symex" xmlns:wpg="http://schemas.microsoft.com/office/word/2010/wordprocessingGroup" xmlns:wpi="http://schemas.microsoft.com/office/word/2010/wordprocessingInk" xmlns:wne="http://schemas.microsoft.com/office/word/2006/wordml" xmlns:wps="http://schemas.microsoft.com/office/word/2010/wordprocessingShape" mc:Ignorable="w14 w15 w16se w16cid w16 w16cex w16sdtdh wp14">
   <w:abstractNum w:abstractNumId="0" w15:restartNumberingAfterBreak="0">
     <w:nsid w:val="064E1D68"/>
     <w:multiLevelType w:val="hybridMultilevel"/>
@@ -7197,41 +7186,41 @@
       </w:pPr>
     </w:lvl>
   </w:abstractNum>
-  <w:num w:numId="1">
+  <w:num w:numId="1" w16cid:durableId="220100407">
     <w:abstractNumId w:val="5"/>
   </w:num>
-  <w:num w:numId="2">
+  <w:num w:numId="2" w16cid:durableId="1786734275">
     <w:abstractNumId w:val="2"/>
   </w:num>
-  <w:num w:numId="3">
+  <w:num w:numId="3" w16cid:durableId="882866553">
     <w:abstractNumId w:val="6"/>
   </w:num>
-  <w:num w:numId="4">
+  <w:num w:numId="4" w16cid:durableId="144662097">
     <w:abstractNumId w:val="4"/>
   </w:num>
-  <w:num w:numId="5">
+  <w:num w:numId="5" w16cid:durableId="84500519">
     <w:abstractNumId w:val="0"/>
   </w:num>
-  <w:num w:numId="6">
+  <w:num w:numId="6" w16cid:durableId="26419676">
     <w:abstractNumId w:val="9"/>
   </w:num>
-  <w:num w:numId="7">
+  <w:num w:numId="7" w16cid:durableId="576591622">
     <w:abstractNumId w:val="8"/>
   </w:num>
-  <w:num w:numId="8">
+  <w:num w:numId="8" w16cid:durableId="109252861">
     <w:abstractNumId w:val="3"/>
   </w:num>
-  <w:num w:numId="9">
+  <w:num w:numId="9" w16cid:durableId="557086568">
     <w:abstractNumId w:val="1"/>
   </w:num>
-  <w:num w:numId="10">
+  <w:num w:numId="10" w16cid:durableId="888883498">
     <w:abstractNumId w:val="7"/>
   </w:num>
 </w:numbering>
 </file>
 
 <file path=word/styles.xml><?xml version="1.0" encoding="utf-8"?>
-<w:styles xmlns:mc="http://schemas.openxmlformats.org/markup-compatibility/2006" xmlns:r="http://schemas.openxmlformats.org/officeDocument/2006/relationships" xmlns:w="http://schemas.openxmlformats.org/wordprocessingml/2006/main" xmlns:w14="http://schemas.microsoft.com/office/word/2010/wordml" xmlns:w15="http://schemas.microsoft.com/office/word/2012/wordml" xmlns:w16se="http://schemas.microsoft.com/office/word/2015/wordml/symex" mc:Ignorable="w14 w15 w16se">
+<w:styles xmlns:mc="http://schemas.openxmlformats.org/markup-compatibility/2006" xmlns:r="http://schemas.openxmlformats.org/officeDocument/2006/relationships" xmlns:w="http://schemas.openxmlformats.org/wordprocessingml/2006/main" xmlns:w14="http://schemas.microsoft.com/office/word/2010/wordml" xmlns:w15="http://schemas.microsoft.com/office/word/2012/wordml" xmlns:w16cex="http://schemas.microsoft.com/office/word/2018/wordml/cex" xmlns:w16cid="http://schemas.microsoft.com/office/word/2016/wordml/cid" xmlns:w16="http://schemas.microsoft.com/office/word/2018/wordml" xmlns:w16sdtdh="http://schemas.microsoft.com/office/word/2020/wordml/sdtdatahash" xmlns:w16se="http://schemas.microsoft.com/office/word/2015/wordml/symex" mc:Ignorable="w14 w15 w16se w16cid w16 w16cex w16sdtdh">
   <w:docDefaults>
     <w:rPrDefault>
       <w:rPr>
@@ -7247,7 +7236,7 @@
       </w:pPr>
     </w:pPrDefault>
   </w:docDefaults>
-  <w:latentStyles w:defLockedState="0" w:defUIPriority="99" w:defSemiHidden="0" w:defUnhideWhenUsed="0" w:defQFormat="0" w:count="371">
+  <w:latentStyles w:defLockedState="0" w:defUIPriority="99" w:defSemiHidden="0" w:defUnhideWhenUsed="0" w:defQFormat="0" w:count="376">
     <w:lsdException w:name="Normal" w:uiPriority="0" w:qFormat="1"/>
     <w:lsdException w:name="heading 1" w:uiPriority="9" w:qFormat="1"/>
     <w:lsdException w:name="heading 2" w:semiHidden="1" w:uiPriority="9" w:unhideWhenUsed="1" w:qFormat="1"/>
@@ -7619,6 +7608,11 @@
     <w:lsdException w:name="List Table 5 Dark Accent 6" w:uiPriority="50"/>
     <w:lsdException w:name="List Table 6 Colorful Accent 6" w:uiPriority="51"/>
     <w:lsdException w:name="List Table 7 Colorful Accent 6" w:uiPriority="52"/>
+    <w:lsdException w:name="Mention" w:semiHidden="1" w:unhideWhenUsed="1"/>
+    <w:lsdException w:name="Smart Hyperlink" w:semiHidden="1" w:unhideWhenUsed="1"/>
+    <w:lsdException w:name="Hashtag" w:semiHidden="1" w:unhideWhenUsed="1"/>
+    <w:lsdException w:name="Unresolved Mention" w:semiHidden="1" w:unhideWhenUsed="1"/>
+    <w:lsdException w:name="Smart Link" w:semiHidden="1" w:unhideWhenUsed="1"/>
   </w:latentStyles>
   <w:style w:type="paragraph" w:default="1" w:styleId="Normal">
     <w:name w:val="Normal"/>

--- a/lacrosse_pll_vs_nll/lacrosse_pll_vs_nll_worksheet_key.docx
+++ b/lacrosse_pll_vs_nll/lacrosse_pll_vs_nll_worksheet_key.docx
@@ -1249,6 +1249,9 @@
                                   <m:t>=1.88</m:t>
                                 </m:r>
                                 <m:r>
+                                  <m:rPr>
+                                    <m:sty m:val="p"/>
+                                  </m:rPr>
                                   <w:rPr>
                                     <w:rFonts w:asciiTheme="minorHAnsi" w:hAnsiTheme="minorHAnsi" w:cstheme="minorHAnsi"/>
                                     <w:color w:val="FF0000"/>
@@ -2075,18 +2078,8 @@
                                 <w:color w:val="FF0000"/>
                                 <w:sz w:val="22"/>
                               </w:rPr>
-                              <w:t xml:space="preserve">There is weak evidence to suggest that the PLL and NLL average goals differ from </w:t>
+                              <w:t>There is weak evidence to suggest that the PLL and NLL average goals differ from one another</w:t>
                             </w:r>
-                            <w:proofErr w:type="gramStart"/>
-                            <w:r>
-                              <w:rPr>
-                                <w:rFonts w:asciiTheme="minorHAnsi" w:hAnsiTheme="minorHAnsi" w:cstheme="minorHAnsi"/>
-                                <w:color w:val="FF0000"/>
-                                <w:sz w:val="22"/>
-                              </w:rPr>
-                              <w:t>one another</w:t>
-                            </w:r>
-                            <w:proofErr w:type="gramEnd"/>
                           </w:p>
                           <w:p>
                             <w:pPr>
@@ -2214,18 +2207,8 @@
           <w:sz w:val="22"/>
         </w:rPr>
         <w:tab/>
-        <w:t xml:space="preserve">But, sample is </w:t>
+        <w:t>But, sample is representative</w:t>
       </w:r>
-      <w:proofErr w:type="gramStart"/>
-      <w:r>
-        <w:rPr>
-          <w:rFonts w:asciiTheme="minorHAnsi" w:hAnsiTheme="minorHAnsi"/>
-          <w:color w:val="FF0000"/>
-          <w:sz w:val="22"/>
-        </w:rPr>
-        <w:t>representative</w:t>
-      </w:r>
-      <w:proofErr w:type="gramEnd"/>
     </w:p>
     <w:p>
       <w:pPr>
@@ -6053,27 +6036,6 @@
     <w:pPr>
       <w:pStyle w:val="Header"/>
     </w:pPr>
-    <w:r>
-      <w:rPr>
-        <w:rFonts w:asciiTheme="minorHAnsi" w:hAnsiTheme="minorHAnsi"/>
-        <w:b/>
-      </w:rPr>
-      <w:t>Stat</w:t>
-    </w:r>
-    <w:r>
-      <w:rPr>
-        <w:rFonts w:asciiTheme="minorHAnsi" w:hAnsiTheme="minorHAnsi"/>
-        <w:b/>
-      </w:rPr>
-      <w:t xml:space="preserve"> </w:t>
-    </w:r>
-    <w:r>
-      <w:rPr>
-        <w:rFonts w:asciiTheme="minorHAnsi" w:hAnsiTheme="minorHAnsi"/>
-        <w:b/>
-      </w:rPr>
-      <w:t>113</w:t>
-    </w:r>
     <w:r>
       <w:rPr>
         <w:rFonts w:asciiTheme="minorHAnsi" w:hAnsiTheme="minorHAnsi"/>
